--- a/lab_3.docx
+++ b/lab_3.docx
@@ -5276,10 +5276,7 @@
         <w:t xml:space="preserve"> </w:t>
       </w:r>
       <w:r>
-        <w:t>Интернет-приложе</w:t>
-      </w:r>
-      <w:r>
-        <w:t>ниях</w:t>
+        <w:t>Интернет-приложениях</w:t>
       </w:r>
       <w:r>
         <w:rPr>
@@ -5850,6 +5847,54 @@
                 <w:sz w:val="20"/>
               </w:rPr>
             </w:pPr>
+            <w:r>
+              <w:rPr>
+                <w:noProof/>
+                <w:sz w:val="20"/>
+                <w:lang w:eastAsia="ru-RU"/>
+              </w:rPr>
+              <w:drawing>
+                <wp:inline distT="0" distB="0" distL="0" distR="0">
+                  <wp:extent cx="1073150" cy="444500"/>
+                  <wp:effectExtent l="0" t="0" r="0" b="0"/>
+                  <wp:docPr id="3" name="Рисунок 3"/>
+                  <wp:cNvGraphicFramePr>
+                    <a:graphicFrameLocks xmlns:a="http://schemas.openxmlformats.org/drawingml/2006/main" noChangeAspect="1"/>
+                  </wp:cNvGraphicFramePr>
+                  <a:graphic xmlns:a="http://schemas.openxmlformats.org/drawingml/2006/main">
+                    <a:graphicData uri="http://schemas.openxmlformats.org/drawingml/2006/picture">
+                      <pic:pic xmlns:pic="http://schemas.openxmlformats.org/drawingml/2006/picture">
+                        <pic:nvPicPr>
+                          <pic:cNvPr id="3" name="SwBkljTRPGI.jpg"/>
+                          <pic:cNvPicPr/>
+                        </pic:nvPicPr>
+                        <pic:blipFill>
+                          <a:blip r:embed="rId96" cstate="print">
+                            <a:extLst>
+                              <a:ext uri="{28A0092B-C50C-407E-A947-70E740481C1C}">
+                                <a14:useLocalDpi xmlns:a14="http://schemas.microsoft.com/office/drawing/2010/main" val="0"/>
+                              </a:ext>
+                            </a:extLst>
+                          </a:blip>
+                          <a:stretch>
+                            <a:fillRect/>
+                          </a:stretch>
+                        </pic:blipFill>
+                        <pic:spPr>
+                          <a:xfrm>
+                            <a:off x="0" y="0"/>
+                            <a:ext cx="1073150" cy="444500"/>
+                          </a:xfrm>
+                          <a:prstGeom prst="rect">
+                            <a:avLst/>
+                          </a:prstGeom>
+                        </pic:spPr>
+                      </pic:pic>
+                    </a:graphicData>
+                  </a:graphic>
+                </wp:inline>
+              </w:drawing>
+            </w:r>
           </w:p>
         </w:tc>
         <w:tc>
@@ -6618,7 +6663,22 @@
         <w:rPr>
           <w:sz w:val="28"/>
         </w:rPr>
-        <w:t>документ должен корректно отображаться при различных размерах ок-</w:t>
+        <w:t xml:space="preserve">документ должен корректно отображаться при различных размерах </w:t>
+      </w:r>
+      <w:proofErr w:type="spellStart"/>
+      <w:proofErr w:type="gramStart"/>
+      <w:r>
+        <w:rPr>
+          <w:sz w:val="28"/>
+        </w:rPr>
+        <w:t>ок</w:t>
+      </w:r>
+      <w:proofErr w:type="spellEnd"/>
+      <w:r>
+        <w:rPr>
+          <w:sz w:val="28"/>
+        </w:rPr>
+        <w:t>-</w:t>
       </w:r>
       <w:r>
         <w:rPr>
@@ -6633,6 +6693,7 @@
         </w:rPr>
         <w:t>на</w:t>
       </w:r>
+      <w:proofErr w:type="gramEnd"/>
       <w:r>
         <w:rPr>
           <w:spacing w:val="-2"/>
@@ -6693,7 +6754,14 @@
         <w:rPr>
           <w:sz w:val="28"/>
         </w:rPr>
-        <w:t>документа, следует вынести в общую каскадную таблицу стилей в от-</w:t>
+        <w:t xml:space="preserve">документа, следует вынести в общую каскадную таблицу стилей в </w:t>
+      </w:r>
+      <w:proofErr w:type="gramStart"/>
+      <w:r>
+        <w:rPr>
+          <w:sz w:val="28"/>
+        </w:rPr>
+        <w:t>от-</w:t>
       </w:r>
       <w:r>
         <w:rPr>
@@ -6708,6 +6776,7 @@
         </w:rPr>
         <w:t>дельный</w:t>
       </w:r>
+      <w:proofErr w:type="gramEnd"/>
       <w:r>
         <w:rPr>
           <w:spacing w:val="-2"/>
@@ -6751,7 +6820,7 @@
         </w:rPr>
         <w:t xml:space="preserve"> </w:t>
       </w:r>
-      <w:hyperlink r:id="rId96">
+      <w:hyperlink r:id="rId97">
         <w:r>
           <w:rPr>
             <w:sz w:val="28"/>
@@ -6814,11 +6883,19 @@
         </w:rPr>
         <w:t xml:space="preserve"> </w:t>
       </w:r>
-      <w:r>
-        <w:rPr>
-          <w:sz w:val="28"/>
-        </w:rPr>
-        <w:t>css:</w:t>
+      <w:proofErr w:type="spellStart"/>
+      <w:r>
+        <w:rPr>
+          <w:sz w:val="28"/>
+        </w:rPr>
+        <w:t>css</w:t>
+      </w:r>
+      <w:proofErr w:type="spellEnd"/>
+      <w:r>
+        <w:rPr>
+          <w:sz w:val="28"/>
+        </w:rPr>
+        <w:t>:</w:t>
       </w:r>
     </w:p>
     <w:p>
@@ -6841,13 +6918,7 @@
         <w:rPr>
           <w:sz w:val="28"/>
         </w:rPr>
-        <w:t>Внутренн</w:t>
-      </w:r>
-      <w:r>
-        <w:rPr>
-          <w:sz w:val="28"/>
-        </w:rPr>
-        <w:t>ие</w:t>
+        <w:t>Внутренние</w:t>
       </w:r>
       <w:r>
         <w:rPr>
@@ -6978,12 +7049,14 @@
         </w:rPr>
         <w:t xml:space="preserve"> </w:t>
       </w:r>
+      <w:proofErr w:type="spellStart"/>
       <w:r>
         <w:rPr>
           <w:sz w:val="28"/>
         </w:rPr>
         <w:t>box-sizing</w:t>
       </w:r>
+      <w:proofErr w:type="spellEnd"/>
       <w:r>
         <w:rPr>
           <w:spacing w:val="-2"/>
@@ -7505,17 +7578,43 @@
         <w:ind w:left="224" w:right="553" w:firstLine="720"/>
         <w:jc w:val="both"/>
       </w:pPr>
-      <w:r>
-        <w:t>Свойство padding задает внутренние отступы от границы элемента до</w:t>
-      </w:r>
-      <w:r>
-        <w:rPr>
-          <w:spacing w:val="1"/>
-        </w:rPr>
-        <w:t xml:space="preserve"> </w:t>
-      </w:r>
-      <w:r>
-        <w:t>его внутреннего содержимого. Как и для свойство margin, в CSS имеются</w:t>
+      <w:bookmarkStart w:id="0" w:name="_GoBack"/>
+      <w:bookmarkEnd w:id="0"/>
+      <w:r>
+        <w:t xml:space="preserve">Свойство </w:t>
+      </w:r>
+      <w:proofErr w:type="spellStart"/>
+      <w:r>
+        <w:t>padding</w:t>
+      </w:r>
+      <w:proofErr w:type="spellEnd"/>
+      <w:r>
+        <w:t xml:space="preserve"> задает внутренние отступы от границы элемента до</w:t>
+      </w:r>
+      <w:r>
+        <w:rPr>
+          <w:spacing w:val="1"/>
+        </w:rPr>
+        <w:t xml:space="preserve"> </w:t>
+      </w:r>
+      <w:r>
+        <w:t xml:space="preserve">его внутреннего содержимого. Как и </w:t>
+      </w:r>
+      <w:proofErr w:type="gramStart"/>
+      <w:r>
+        <w:t>для свойство</w:t>
+      </w:r>
+      <w:proofErr w:type="gramEnd"/>
+      <w:r>
+        <w:t xml:space="preserve"> </w:t>
+      </w:r>
+      <w:proofErr w:type="spellStart"/>
+      <w:r>
+        <w:t>margin</w:t>
+      </w:r>
+      <w:proofErr w:type="spellEnd"/>
+      <w:r>
+        <w:t>, в CSS имеются</w:t>
       </w:r>
       <w:r>
         <w:rPr>
@@ -7596,17 +7695,27 @@
         <w:spacing w:before="99" w:line="434" w:lineRule="auto"/>
         <w:ind w:left="224" w:right="6421"/>
       </w:pPr>
-      <w:r>
-        <w:t>padding-top: отступ сверху</w:t>
-      </w:r>
-      <w:r>
-        <w:rPr>
-          <w:spacing w:val="1"/>
-        </w:rPr>
-        <w:t xml:space="preserve"> </w:t>
-      </w:r>
-      <w:r>
-        <w:t>padding-bottom: отступ снизу</w:t>
+      <w:proofErr w:type="spellStart"/>
+      <w:r>
+        <w:t>padding-top</w:t>
+      </w:r>
+      <w:proofErr w:type="spellEnd"/>
+      <w:r>
+        <w:t>: отступ сверху</w:t>
+      </w:r>
+      <w:r>
+        <w:rPr>
+          <w:spacing w:val="1"/>
+        </w:rPr>
+        <w:t xml:space="preserve"> </w:t>
+      </w:r>
+      <w:proofErr w:type="spellStart"/>
+      <w:r>
+        <w:t>padding-bottom</w:t>
+      </w:r>
+      <w:proofErr w:type="spellEnd"/>
+      <w:r>
+        <w:t>: отступ снизу</w:t>
       </w:r>
       <w:r>
         <w:rPr>
@@ -7614,17 +7723,27 @@
         </w:rPr>
         <w:t xml:space="preserve"> </w:t>
       </w:r>
-      <w:r>
-        <w:t>padding-left: отступ слева</w:t>
-      </w:r>
-      <w:r>
-        <w:rPr>
-          <w:spacing w:val="1"/>
-        </w:rPr>
-        <w:t xml:space="preserve"> </w:t>
-      </w:r>
-      <w:r>
-        <w:t>padding-right:</w:t>
+      <w:proofErr w:type="spellStart"/>
+      <w:r>
+        <w:t>padding-left</w:t>
+      </w:r>
+      <w:proofErr w:type="spellEnd"/>
+      <w:r>
+        <w:t>: отступ слева</w:t>
+      </w:r>
+      <w:r>
+        <w:rPr>
+          <w:spacing w:val="1"/>
+        </w:rPr>
+        <w:t xml:space="preserve"> </w:t>
+      </w:r>
+      <w:proofErr w:type="spellStart"/>
+      <w:r>
+        <w:t>padding-right</w:t>
+      </w:r>
+      <w:proofErr w:type="spellEnd"/>
+      <w:r>
+        <w:t>:</w:t>
       </w:r>
       <w:r>
         <w:rPr>
@@ -7705,14 +7824,19 @@
         </w:rPr>
         <w:t xml:space="preserve"> </w:t>
       </w:r>
-      <w:r>
-        <w:t>padding-top.</w:t>
+      <w:proofErr w:type="spellStart"/>
+      <w:r>
+        <w:t>padding-top</w:t>
+      </w:r>
+      <w:proofErr w:type="spellEnd"/>
+      <w:r>
+        <w:t>.</w:t>
       </w:r>
     </w:p>
     <w:p>
       <w:pPr>
         <w:sectPr>
-          <w:footerReference w:type="default" r:id="rId97"/>
+          <w:footerReference w:type="default" r:id="rId98"/>
           <w:pgSz w:w="11910" w:h="16840"/>
           <w:pgMar w:top="1140" w:right="300" w:bottom="1200" w:left="1480" w:header="0" w:footer="1020" w:gutter="0"/>
           <w:pgNumType w:start="2"/>
@@ -7739,429 +7863,6 @@
             <wp:extent cx="2609850" cy="1495425"/>
             <wp:effectExtent l="0" t="0" r="0" b="9525"/>
             <wp:docPr id="2" name="Рисунок 2"/>
-            <wp:cNvGraphicFramePr>
-              <a:graphicFrameLocks xmlns:a="http://schemas.openxmlformats.org/drawingml/2006/main" noChangeAspect="1"/>
-            </wp:cNvGraphicFramePr>
-            <a:graphic xmlns:a="http://schemas.openxmlformats.org/drawingml/2006/main">
-              <a:graphicData uri="http://schemas.openxmlformats.org/drawingml/2006/picture">
-                <pic:pic xmlns:pic="http://schemas.openxmlformats.org/drawingml/2006/picture">
-                  <pic:nvPicPr>
-                    <pic:cNvPr id="1" name=""/>
-                    <pic:cNvPicPr/>
-                  </pic:nvPicPr>
-                  <pic:blipFill>
-                    <a:blip r:embed="rId98"/>
-                    <a:stretch>
-                      <a:fillRect/>
-                    </a:stretch>
-                  </pic:blipFill>
-                  <pic:spPr>
-                    <a:xfrm>
-                      <a:off x="0" y="0"/>
-                      <a:ext cx="2609850" cy="1495425"/>
-                    </a:xfrm>
-                    <a:prstGeom prst="rect">
-                      <a:avLst/>
-                    </a:prstGeom>
-                  </pic:spPr>
-                </pic:pic>
-              </a:graphicData>
-            </a:graphic>
-          </wp:inline>
-        </w:drawing>
-      </w:r>
-    </w:p>
-    <w:p>
-      <w:pPr>
-        <w:pStyle w:val="a3"/>
-        <w:spacing w:before="1"/>
-        <w:rPr>
-          <w:sz w:val="6"/>
-        </w:rPr>
-      </w:pPr>
-    </w:p>
-    <w:p>
-      <w:pPr>
-        <w:rPr>
-          <w:sz w:val="6"/>
-        </w:rPr>
-        <w:sectPr>
-          <w:pgSz w:w="11910" w:h="16840"/>
-          <w:pgMar w:top="1120" w:right="300" w:bottom="1200" w:left="1480" w:header="0" w:footer="1020" w:gutter="0"/>
-          <w:cols w:space="720"/>
-        </w:sectPr>
-      </w:pPr>
-    </w:p>
-    <w:p>
-      <w:pPr>
-        <w:pStyle w:val="a3"/>
-        <w:spacing w:before="7"/>
-        <w:rPr>
-          <w:sz w:val="38"/>
-        </w:rPr>
-      </w:pPr>
-    </w:p>
-    <w:p>
-      <w:pPr>
-        <w:pStyle w:val="1"/>
-        <w:numPr>
-          <w:ilvl w:val="0"/>
-          <w:numId w:val="4"/>
-        </w:numPr>
-        <w:tabs>
-          <w:tab w:val="left" w:pos="526"/>
-        </w:tabs>
-        <w:spacing w:before="1"/>
-        <w:ind w:left="525" w:hanging="302"/>
-      </w:pPr>
-      <w:r>
-        <w:t>Границы</w:t>
-      </w:r>
-    </w:p>
-    <w:p>
-      <w:pPr>
-        <w:spacing w:before="68"/>
-        <w:ind w:left="663"/>
-        <w:rPr>
-          <w:sz w:val="24"/>
-        </w:rPr>
-      </w:pPr>
-      <w:r>
-        <w:br w:type="column"/>
-      </w:r>
-      <w:r>
-        <w:rPr>
-          <w:sz w:val="24"/>
-        </w:rPr>
-        <w:t>Рисунок</w:t>
-      </w:r>
-      <w:r>
-        <w:rPr>
-          <w:spacing w:val="-3"/>
-          <w:sz w:val="24"/>
-        </w:rPr>
-        <w:t xml:space="preserve"> </w:t>
-      </w:r>
-      <w:r>
-        <w:rPr>
-          <w:sz w:val="24"/>
-        </w:rPr>
-        <w:t>1</w:t>
-      </w:r>
-      <w:r>
-        <w:rPr>
-          <w:spacing w:val="-3"/>
-          <w:sz w:val="24"/>
-        </w:rPr>
-        <w:t xml:space="preserve"> </w:t>
-      </w:r>
-      <w:r>
-        <w:rPr>
-          <w:sz w:val="24"/>
-        </w:rPr>
-        <w:t>-</w:t>
-      </w:r>
-      <w:r>
-        <w:rPr>
-          <w:spacing w:val="-4"/>
-          <w:sz w:val="24"/>
-        </w:rPr>
-        <w:t xml:space="preserve"> </w:t>
-      </w:r>
-      <w:r>
-        <w:rPr>
-          <w:sz w:val="24"/>
-        </w:rPr>
-        <w:t>Внутренние отступы</w:t>
-      </w:r>
-    </w:p>
-    <w:p>
-      <w:pPr>
-        <w:rPr>
-          <w:sz w:val="24"/>
-        </w:rPr>
-        <w:sectPr>
-          <w:type w:val="continuous"/>
-          <w:pgSz w:w="11910" w:h="16840"/>
-          <w:pgMar w:top="1120" w:right="300" w:bottom="280" w:left="1480" w:header="720" w:footer="720" w:gutter="0"/>
-          <w:cols w:num="2" w:space="720" w:equalWidth="0">
-            <w:col w:w="1742" w:space="810"/>
-            <w:col w:w="7578"/>
-          </w:cols>
-        </w:sectPr>
-      </w:pPr>
-    </w:p>
-    <w:p>
-      <w:pPr>
-        <w:pStyle w:val="a3"/>
-        <w:spacing w:before="100" w:line="360" w:lineRule="auto"/>
-        <w:ind w:left="224" w:firstLine="720"/>
-      </w:pPr>
-      <w:r>
-        <w:t>Граница</w:t>
-      </w:r>
-      <w:r>
-        <w:rPr>
-          <w:spacing w:val="47"/>
-        </w:rPr>
-        <w:t xml:space="preserve"> </w:t>
-      </w:r>
-      <w:r>
-        <w:t>отделяется</w:t>
-      </w:r>
-      <w:r>
-        <w:rPr>
-          <w:spacing w:val="50"/>
-        </w:rPr>
-        <w:t xml:space="preserve"> </w:t>
-      </w:r>
-      <w:r>
-        <w:t>элемент</w:t>
-      </w:r>
-      <w:r>
-        <w:rPr>
-          <w:spacing w:val="48"/>
-        </w:rPr>
-        <w:t xml:space="preserve"> </w:t>
-      </w:r>
-      <w:r>
-        <w:t>от</w:t>
-      </w:r>
-      <w:r>
-        <w:rPr>
-          <w:spacing w:val="48"/>
-        </w:rPr>
-        <w:t xml:space="preserve"> </w:t>
-      </w:r>
-      <w:r>
-        <w:t>внешнего</w:t>
-      </w:r>
-      <w:r>
-        <w:rPr>
-          <w:spacing w:val="49"/>
-        </w:rPr>
-        <w:t xml:space="preserve"> </w:t>
-      </w:r>
-      <w:r>
-        <w:t>по</w:t>
-      </w:r>
-      <w:r>
-        <w:rPr>
-          <w:spacing w:val="47"/>
-        </w:rPr>
-        <w:t xml:space="preserve"> </w:t>
-      </w:r>
-      <w:r>
-        <w:t>отношению</w:t>
-      </w:r>
-      <w:r>
-        <w:rPr>
-          <w:spacing w:val="48"/>
-        </w:rPr>
-        <w:t xml:space="preserve"> </w:t>
-      </w:r>
-      <w:r>
-        <w:t>к</w:t>
-      </w:r>
-      <w:r>
-        <w:rPr>
-          <w:spacing w:val="49"/>
-        </w:rPr>
-        <w:t xml:space="preserve"> </w:t>
-      </w:r>
-      <w:r>
-        <w:t>нему</w:t>
-      </w:r>
-      <w:r>
-        <w:rPr>
-          <w:spacing w:val="-67"/>
-        </w:rPr>
-        <w:t xml:space="preserve"> </w:t>
-      </w:r>
-      <w:r>
-        <w:t>содержимого.</w:t>
-      </w:r>
-      <w:r>
-        <w:rPr>
-          <w:spacing w:val="-1"/>
-        </w:rPr>
-        <w:t xml:space="preserve"> </w:t>
-      </w:r>
-      <w:r>
-        <w:t>При</w:t>
-      </w:r>
-      <w:r>
-        <w:rPr>
-          <w:spacing w:val="-1"/>
-        </w:rPr>
-        <w:t xml:space="preserve"> </w:t>
-      </w:r>
-      <w:r>
-        <w:t>этом</w:t>
-      </w:r>
-      <w:r>
-        <w:rPr>
-          <w:spacing w:val="-1"/>
-        </w:rPr>
-        <w:t xml:space="preserve"> </w:t>
-      </w:r>
-      <w:r>
-        <w:t>граница является</w:t>
-      </w:r>
-      <w:r>
-        <w:rPr>
-          <w:spacing w:val="-1"/>
-        </w:rPr>
-        <w:t xml:space="preserve"> </w:t>
-      </w:r>
-      <w:r>
-        <w:t>частью</w:t>
-      </w:r>
-      <w:r>
-        <w:rPr>
-          <w:spacing w:val="-1"/>
-        </w:rPr>
-        <w:t xml:space="preserve"> </w:t>
-      </w:r>
-      <w:r>
-        <w:t>элемента.</w:t>
-      </w:r>
-    </w:p>
-    <w:p>
-      <w:pPr>
-        <w:pStyle w:val="a3"/>
-        <w:spacing w:before="100" w:line="360" w:lineRule="auto"/>
-        <w:ind w:left="224" w:firstLine="720"/>
-      </w:pPr>
-      <w:r>
-        <w:t>В</w:t>
-      </w:r>
-      <w:r>
-        <w:rPr>
-          <w:spacing w:val="6"/>
-        </w:rPr>
-        <w:t xml:space="preserve"> </w:t>
-      </w:r>
-      <w:r>
-        <w:t>данной</w:t>
-      </w:r>
-      <w:r>
-        <w:rPr>
-          <w:spacing w:val="7"/>
-        </w:rPr>
-        <w:t xml:space="preserve"> </w:t>
-      </w:r>
-      <w:r>
-        <w:t>работе</w:t>
-      </w:r>
-      <w:r>
-        <w:rPr>
-          <w:spacing w:val="7"/>
-        </w:rPr>
-        <w:t xml:space="preserve"> </w:t>
-      </w:r>
-      <w:r>
-        <w:t>применены</w:t>
-      </w:r>
-      <w:r>
-        <w:rPr>
-          <w:spacing w:val="7"/>
-        </w:rPr>
-        <w:t xml:space="preserve"> </w:t>
-      </w:r>
-      <w:r>
-        <w:t>свойства</w:t>
-      </w:r>
-      <w:r>
-        <w:rPr>
-          <w:spacing w:val="8"/>
-        </w:rPr>
-        <w:t xml:space="preserve"> </w:t>
-      </w:r>
-      <w:r>
-        <w:t>для</w:t>
-      </w:r>
-      <w:r>
-        <w:rPr>
-          <w:spacing w:val="6"/>
-        </w:rPr>
-        <w:t xml:space="preserve"> </w:t>
-      </w:r>
-      <w:r>
-        <w:t>установки</w:t>
-      </w:r>
-      <w:r>
-        <w:rPr>
-          <w:spacing w:val="7"/>
-        </w:rPr>
-        <w:t xml:space="preserve"> </w:t>
-      </w:r>
-      <w:r>
-        <w:t>границ</w:t>
-      </w:r>
-      <w:r>
-        <w:rPr>
-          <w:spacing w:val="9"/>
-        </w:rPr>
-        <w:t xml:space="preserve"> </w:t>
-      </w:r>
-      <w:r>
-        <w:t>отдельных</w:t>
-      </w:r>
-      <w:r>
-        <w:rPr>
-          <w:spacing w:val="-67"/>
-        </w:rPr>
-        <w:t xml:space="preserve"> </w:t>
-      </w:r>
-      <w:r>
-        <w:t>сторон</w:t>
-      </w:r>
-      <w:r>
-        <w:rPr>
-          <w:spacing w:val="-1"/>
-        </w:rPr>
-        <w:t xml:space="preserve"> </w:t>
-      </w:r>
-      <w:r>
-        <w:t>border</w:t>
-      </w:r>
-      <w:r>
-        <w:rPr>
-          <w:spacing w:val="-1"/>
-        </w:rPr>
-        <w:t xml:space="preserve"> </w:t>
-      </w:r>
-      <w:r>
-        <w:t>(Рисунок</w:t>
-      </w:r>
-      <w:r>
-        <w:rPr>
-          <w:spacing w:val="-1"/>
-        </w:rPr>
-        <w:t xml:space="preserve"> </w:t>
-      </w:r>
-      <w:r>
-        <w:t>2).</w:t>
-      </w:r>
-    </w:p>
-    <w:p>
-      <w:pPr>
-        <w:pStyle w:val="a3"/>
-        <w:spacing w:before="100" w:line="360" w:lineRule="auto"/>
-        <w:ind w:left="224" w:firstLine="720"/>
-        <w:jc w:val="center"/>
-      </w:pPr>
-      <w:r>
-        <w:rPr>
-          <w:noProof/>
-          <w:lang w:eastAsia="ru-RU"/>
-        </w:rPr>
-        <w:drawing>
-          <wp:inline distT="0" distB="0" distL="0" distR="0" wp14:anchorId="3EE70502" wp14:editId="769EDED6">
-            <wp:extent cx="3000375" cy="1438275"/>
-            <wp:effectExtent l="0" t="0" r="9525" b="9525"/>
-            <wp:docPr id="4" name="Рисунок 4"/>
             <wp:cNvGraphicFramePr>
               <a:graphicFrameLocks xmlns:a="http://schemas.openxmlformats.org/drawingml/2006/main" noChangeAspect="1"/>
             </wp:cNvGraphicFramePr>
@@ -8181,7 +7882,7 @@
                   <pic:spPr>
                     <a:xfrm>
                       <a:off x="0" y="0"/>
-                      <a:ext cx="3000375" cy="1438275"/>
+                      <a:ext cx="2609850" cy="1495425"/>
                     </a:xfrm>
                     <a:prstGeom prst="rect">
                       <a:avLst/>
@@ -8196,57 +7897,33 @@
     </w:p>
     <w:p>
       <w:pPr>
-        <w:spacing w:before="228"/>
-        <w:ind w:left="3827"/>
-        <w:rPr>
-          <w:sz w:val="24"/>
-        </w:rPr>
-      </w:pPr>
-      <w:r>
-        <w:rPr>
-          <w:sz w:val="24"/>
-        </w:rPr>
-        <w:t>Рисунок</w:t>
-      </w:r>
-      <w:r>
-        <w:rPr>
-          <w:spacing w:val="-1"/>
-          <w:sz w:val="24"/>
-        </w:rPr>
-        <w:t xml:space="preserve"> </w:t>
-      </w:r>
-      <w:r>
-        <w:rPr>
-          <w:sz w:val="24"/>
-        </w:rPr>
-        <w:t>2</w:t>
-      </w:r>
-      <w:r>
-        <w:rPr>
-          <w:spacing w:val="-2"/>
-          <w:sz w:val="24"/>
-        </w:rPr>
-        <w:t xml:space="preserve"> </w:t>
-      </w:r>
-      <w:r>
-        <w:rPr>
-          <w:sz w:val="24"/>
-        </w:rPr>
-        <w:t>-</w:t>
-      </w:r>
-      <w:r>
-        <w:rPr>
-          <w:spacing w:val="-2"/>
-          <w:sz w:val="24"/>
-        </w:rPr>
-        <w:t xml:space="preserve"> </w:t>
-      </w:r>
-      <w:r>
-        <w:rPr>
-          <w:sz w:val="24"/>
-        </w:rPr>
-        <w:t>Границы</w:t>
-      </w:r>
+        <w:pStyle w:val="a3"/>
+        <w:spacing w:before="1"/>
+        <w:rPr>
+          <w:sz w:val="6"/>
+        </w:rPr>
+      </w:pPr>
+    </w:p>
+    <w:p>
+      <w:pPr>
+        <w:rPr>
+          <w:sz w:val="6"/>
+        </w:rPr>
+        <w:sectPr>
+          <w:pgSz w:w="11910" w:h="16840"/>
+          <w:pgMar w:top="1120" w:right="300" w:bottom="1200" w:left="1480" w:header="0" w:footer="1020" w:gutter="0"/>
+          <w:cols w:space="720"/>
+        </w:sectPr>
+      </w:pPr>
+    </w:p>
+    <w:p>
+      <w:pPr>
+        <w:pStyle w:val="a3"/>
+        <w:spacing w:before="7"/>
+        <w:rPr>
+          <w:sz w:val="38"/>
+        </w:rPr>
+      </w:pPr>
     </w:p>
     <w:p>
       <w:pPr>
@@ -8258,111 +7935,166 @@
         <w:tabs>
           <w:tab w:val="left" w:pos="526"/>
         </w:tabs>
-        <w:spacing w:before="100"/>
+        <w:spacing w:before="1"/>
         <w:ind w:left="525" w:hanging="302"/>
       </w:pPr>
       <w:r>
-        <w:t>Размеры</w:t>
-      </w:r>
-      <w:r>
-        <w:rPr>
-          <w:spacing w:val="-4"/>
-        </w:rPr>
-        <w:t xml:space="preserve"> </w:t>
-      </w:r>
-      <w:r>
-        <w:t>элементов,</w:t>
-      </w:r>
-      <w:r>
-        <w:rPr>
-          <w:spacing w:val="-4"/>
-        </w:rPr>
-        <w:t xml:space="preserve"> </w:t>
-      </w:r>
-      <w:r>
-        <w:t>box-sizing</w:t>
+        <w:t>Границы</w:t>
       </w:r>
     </w:p>
     <w:p>
       <w:pPr>
+        <w:spacing w:before="68"/>
+        <w:ind w:left="663"/>
+        <w:rPr>
+          <w:sz w:val="24"/>
+        </w:rPr>
+      </w:pPr>
+      <w:r>
+        <w:br w:type="column"/>
+      </w:r>
+      <w:r>
+        <w:rPr>
+          <w:sz w:val="24"/>
+        </w:rPr>
+        <w:t>Рисунок</w:t>
+      </w:r>
+      <w:r>
+        <w:rPr>
+          <w:spacing w:val="-3"/>
+          <w:sz w:val="24"/>
+        </w:rPr>
+        <w:t xml:space="preserve"> </w:t>
+      </w:r>
+      <w:r>
+        <w:rPr>
+          <w:sz w:val="24"/>
+        </w:rPr>
+        <w:t>1</w:t>
+      </w:r>
+      <w:r>
+        <w:rPr>
+          <w:spacing w:val="-3"/>
+          <w:sz w:val="24"/>
+        </w:rPr>
+        <w:t xml:space="preserve"> </w:t>
+      </w:r>
+      <w:r>
+        <w:rPr>
+          <w:sz w:val="24"/>
+        </w:rPr>
+        <w:t>-</w:t>
+      </w:r>
+      <w:r>
+        <w:rPr>
+          <w:spacing w:val="-4"/>
+          <w:sz w:val="24"/>
+        </w:rPr>
+        <w:t xml:space="preserve"> </w:t>
+      </w:r>
+      <w:r>
+        <w:rPr>
+          <w:sz w:val="24"/>
+        </w:rPr>
+        <w:t>Внутренние отступы</w:t>
+      </w:r>
+    </w:p>
+    <w:p>
+      <w:pPr>
+        <w:rPr>
+          <w:sz w:val="24"/>
+        </w:rPr>
+        <w:sectPr>
+          <w:type w:val="continuous"/>
+          <w:pgSz w:w="11910" w:h="16840"/>
+          <w:pgMar w:top="1120" w:right="300" w:bottom="280" w:left="1480" w:header="720" w:footer="720" w:gutter="0"/>
+          <w:cols w:num="2" w:space="720" w:equalWidth="0">
+            <w:col w:w="1742" w:space="810"/>
+            <w:col w:w="7578"/>
+          </w:cols>
+        </w:sectPr>
+      </w:pPr>
+    </w:p>
+    <w:p>
+      <w:pPr>
         <w:pStyle w:val="a3"/>
         <w:spacing w:before="100" w:line="360" w:lineRule="auto"/>
-        <w:ind w:left="224" w:right="460" w:firstLine="720"/>
-      </w:pPr>
-      <w:r>
-        <w:t>Размеры</w:t>
-      </w:r>
-      <w:r>
-        <w:rPr>
-          <w:spacing w:val="4"/>
-        </w:rPr>
-        <w:t xml:space="preserve"> </w:t>
-      </w:r>
-      <w:r>
-        <w:t>элементов</w:t>
-      </w:r>
-      <w:r>
-        <w:rPr>
-          <w:spacing w:val="4"/>
-        </w:rPr>
-        <w:t xml:space="preserve"> </w:t>
-      </w:r>
-      <w:r>
-        <w:t>задаются</w:t>
-      </w:r>
-      <w:r>
-        <w:rPr>
-          <w:spacing w:val="5"/>
-        </w:rPr>
-        <w:t xml:space="preserve"> </w:t>
-      </w:r>
-      <w:r>
-        <w:t>с</w:t>
-      </w:r>
-      <w:r>
-        <w:rPr>
-          <w:spacing w:val="4"/>
-        </w:rPr>
-        <w:t xml:space="preserve"> </w:t>
-      </w:r>
-      <w:r>
-        <w:t>помощью</w:t>
-      </w:r>
-      <w:r>
-        <w:rPr>
-          <w:spacing w:val="5"/>
-        </w:rPr>
-        <w:t xml:space="preserve"> </w:t>
-      </w:r>
-      <w:r>
-        <w:t>свойств</w:t>
-      </w:r>
-      <w:r>
-        <w:rPr>
-          <w:spacing w:val="6"/>
-        </w:rPr>
-        <w:t xml:space="preserve"> </w:t>
-      </w:r>
-      <w:r>
-        <w:t>width</w:t>
-      </w:r>
-      <w:r>
-        <w:rPr>
-          <w:spacing w:val="4"/>
-        </w:rPr>
-        <w:t xml:space="preserve"> </w:t>
-      </w:r>
-      <w:r>
-        <w:t>(ширина)</w:t>
-      </w:r>
-      <w:r>
-        <w:rPr>
-          <w:spacing w:val="5"/>
-        </w:rPr>
-        <w:t xml:space="preserve"> </w:t>
-      </w:r>
-      <w:r>
-        <w:t>и</w:t>
+        <w:ind w:left="224" w:firstLine="720"/>
+      </w:pPr>
+      <w:r>
+        <w:t>Граница</w:t>
+      </w:r>
+      <w:r>
+        <w:rPr>
+          <w:spacing w:val="47"/>
+        </w:rPr>
+        <w:t xml:space="preserve"> </w:t>
+      </w:r>
+      <w:r>
+        <w:t>отделяется</w:t>
+      </w:r>
+      <w:r>
+        <w:rPr>
+          <w:spacing w:val="50"/>
+        </w:rPr>
+        <w:t xml:space="preserve"> </w:t>
+      </w:r>
+      <w:r>
+        <w:t>элемент</w:t>
+      </w:r>
+      <w:r>
+        <w:rPr>
+          <w:spacing w:val="48"/>
+        </w:rPr>
+        <w:t xml:space="preserve"> </w:t>
+      </w:r>
+      <w:r>
+        <w:t>от</w:t>
+      </w:r>
+      <w:r>
+        <w:rPr>
+          <w:spacing w:val="48"/>
+        </w:rPr>
+        <w:t xml:space="preserve"> </w:t>
+      </w:r>
+      <w:r>
+        <w:t>внешнего</w:t>
+      </w:r>
+      <w:r>
+        <w:rPr>
+          <w:spacing w:val="49"/>
+        </w:rPr>
+        <w:t xml:space="preserve"> </w:t>
+      </w:r>
+      <w:r>
+        <w:t>по</w:t>
+      </w:r>
+      <w:r>
+        <w:rPr>
+          <w:spacing w:val="47"/>
+        </w:rPr>
+        <w:t xml:space="preserve"> </w:t>
+      </w:r>
+      <w:r>
+        <w:t>отношению</w:t>
+      </w:r>
+      <w:r>
+        <w:rPr>
+          <w:spacing w:val="48"/>
+        </w:rPr>
+        <w:t xml:space="preserve"> </w:t>
+      </w:r>
+      <w:r>
+        <w:t>к</w:t>
+      </w:r>
+      <w:r>
+        <w:rPr>
+          <w:spacing w:val="49"/>
+        </w:rPr>
+        <w:t xml:space="preserve"> </w:t>
+      </w:r>
+      <w:r>
+        <w:t>нему</w:t>
       </w:r>
       <w:r>
         <w:rPr>
@@ -8371,7 +8103,7 @@
         <w:t xml:space="preserve"> </w:t>
       </w:r>
       <w:r>
-        <w:t>height</w:t>
+        <w:t>содержимого.</w:t>
       </w:r>
       <w:r>
         <w:rPr>
@@ -8380,16 +8112,7 @@
         <w:t xml:space="preserve"> </w:t>
       </w:r>
       <w:r>
-        <w:t>(высота).</w:t>
-      </w:r>
-      <w:r>
-        <w:rPr>
-          <w:spacing w:val="1"/>
-        </w:rPr>
-        <w:t xml:space="preserve"> </w:t>
-      </w:r>
-      <w:r>
-        <w:t>Пример</w:t>
+        <w:t>При</w:t>
       </w:r>
       <w:r>
         <w:rPr>
@@ -8398,7 +8121,7 @@
         <w:t xml:space="preserve"> </w:t>
       </w:r>
       <w:r>
-        <w:t>отображен на</w:t>
+        <w:t>этом</w:t>
       </w:r>
       <w:r>
         <w:rPr>
@@ -8407,25 +8130,153 @@
         <w:t xml:space="preserve"> </w:t>
       </w:r>
       <w:r>
-        <w:t>рисунке 3.1.</w:t>
+        <w:t>граница является</w:t>
+      </w:r>
+      <w:r>
+        <w:rPr>
+          <w:spacing w:val="-1"/>
+        </w:rPr>
+        <w:t xml:space="preserve"> </w:t>
+      </w:r>
+      <w:r>
+        <w:t>частью</w:t>
+      </w:r>
+      <w:r>
+        <w:rPr>
+          <w:spacing w:val="-1"/>
+        </w:rPr>
+        <w:t xml:space="preserve"> </w:t>
+      </w:r>
+      <w:r>
+        <w:t>элемента.</w:t>
       </w:r>
     </w:p>
     <w:p>
       <w:pPr>
         <w:pStyle w:val="a3"/>
-        <w:rPr>
-          <w:sz w:val="20"/>
-        </w:rPr>
-      </w:pPr>
+        <w:spacing w:before="100" w:line="360" w:lineRule="auto"/>
+        <w:ind w:left="224" w:firstLine="720"/>
+      </w:pPr>
+      <w:r>
+        <w:t>В</w:t>
+      </w:r>
+      <w:r>
+        <w:rPr>
+          <w:spacing w:val="6"/>
+        </w:rPr>
+        <w:t xml:space="preserve"> </w:t>
+      </w:r>
+      <w:r>
+        <w:t>данной</w:t>
+      </w:r>
+      <w:r>
+        <w:rPr>
+          <w:spacing w:val="7"/>
+        </w:rPr>
+        <w:t xml:space="preserve"> </w:t>
+      </w:r>
+      <w:r>
+        <w:t>работе</w:t>
+      </w:r>
+      <w:r>
+        <w:rPr>
+          <w:spacing w:val="7"/>
+        </w:rPr>
+        <w:t xml:space="preserve"> </w:t>
+      </w:r>
+      <w:r>
+        <w:t>применены</w:t>
+      </w:r>
+      <w:r>
+        <w:rPr>
+          <w:spacing w:val="7"/>
+        </w:rPr>
+        <w:t xml:space="preserve"> </w:t>
+      </w:r>
+      <w:r>
+        <w:t>свойства</w:t>
+      </w:r>
+      <w:r>
+        <w:rPr>
+          <w:spacing w:val="8"/>
+        </w:rPr>
+        <w:t xml:space="preserve"> </w:t>
+      </w:r>
+      <w:r>
+        <w:t>для</w:t>
+      </w:r>
+      <w:r>
+        <w:rPr>
+          <w:spacing w:val="6"/>
+        </w:rPr>
+        <w:t xml:space="preserve"> </w:t>
+      </w:r>
+      <w:r>
+        <w:t>установки</w:t>
+      </w:r>
+      <w:r>
+        <w:rPr>
+          <w:spacing w:val="7"/>
+        </w:rPr>
+        <w:t xml:space="preserve"> </w:t>
+      </w:r>
+      <w:r>
+        <w:t>границ</w:t>
+      </w:r>
+      <w:r>
+        <w:rPr>
+          <w:spacing w:val="9"/>
+        </w:rPr>
+        <w:t xml:space="preserve"> </w:t>
+      </w:r>
+      <w:r>
+        <w:t>отдельных</w:t>
+      </w:r>
+      <w:r>
+        <w:rPr>
+          <w:spacing w:val="-67"/>
+        </w:rPr>
+        <w:t xml:space="preserve"> </w:t>
+      </w:r>
+      <w:r>
+        <w:t>сторон</w:t>
+      </w:r>
+      <w:r>
+        <w:rPr>
+          <w:spacing w:val="-1"/>
+        </w:rPr>
+        <w:t xml:space="preserve"> </w:t>
+      </w:r>
+      <w:proofErr w:type="spellStart"/>
+      <w:r>
+        <w:t>border</w:t>
+      </w:r>
+      <w:proofErr w:type="spellEnd"/>
+      <w:r>
+        <w:rPr>
+          <w:spacing w:val="-1"/>
+        </w:rPr>
+        <w:t xml:space="preserve"> </w:t>
+      </w:r>
+      <w:r>
+        <w:t>(Рисунок</w:t>
+      </w:r>
+      <w:r>
+        <w:rPr>
+          <w:spacing w:val="-1"/>
+        </w:rPr>
+        <w:t xml:space="preserve"> </w:t>
+      </w:r>
+      <w:r>
+        <w:t>2).</w:t>
+      </w:r>
     </w:p>
     <w:p>
       <w:pPr>
         <w:pStyle w:val="a3"/>
-        <w:spacing w:before="2"/>
+        <w:spacing w:before="100" w:line="360" w:lineRule="auto"/>
+        <w:ind w:left="224" w:firstLine="720"/>
         <w:jc w:val="center"/>
-        <w:rPr>
-          <w:sz w:val="13"/>
-        </w:rPr>
       </w:pPr>
       <w:r>
         <w:rPr>
@@ -8433,10 +8284,10 @@
           <w:lang w:eastAsia="ru-RU"/>
         </w:rPr>
         <w:drawing>
-          <wp:inline distT="0" distB="0" distL="0" distR="0" wp14:anchorId="2C17852E" wp14:editId="161366EF">
-            <wp:extent cx="2476500" cy="1200150"/>
-            <wp:effectExtent l="0" t="0" r="0" b="0"/>
-            <wp:docPr id="8" name="Рисунок 8"/>
+          <wp:inline distT="0" distB="0" distL="0" distR="0" wp14:anchorId="3EE70502" wp14:editId="769EDED6">
+            <wp:extent cx="3000375" cy="1438275"/>
+            <wp:effectExtent l="0" t="0" r="9525" b="9525"/>
+            <wp:docPr id="4" name="Рисунок 4"/>
             <wp:cNvGraphicFramePr>
               <a:graphicFrameLocks xmlns:a="http://schemas.openxmlformats.org/drawingml/2006/main" noChangeAspect="1"/>
             </wp:cNvGraphicFramePr>
@@ -8456,7 +8307,7 @@
                   <pic:spPr>
                     <a:xfrm>
                       <a:off x="0" y="0"/>
-                      <a:ext cx="2476500" cy="1200150"/>
+                      <a:ext cx="3000375" cy="1438275"/>
                     </a:xfrm>
                     <a:prstGeom prst="rect">
                       <a:avLst/>
@@ -8471,8 +8322,8 @@
     </w:p>
     <w:p>
       <w:pPr>
-        <w:spacing w:before="39"/>
-        <w:ind w:left="2634"/>
+        <w:spacing w:before="228"/>
+        <w:ind w:left="3827"/>
         <w:rPr>
           <w:sz w:val="24"/>
         </w:rPr>
@@ -8482,6 +8333,19 @@
           <w:sz w:val="24"/>
         </w:rPr>
         <w:t>Рисунок</w:t>
+      </w:r>
+      <w:r>
+        <w:rPr>
+          <w:spacing w:val="-1"/>
+          <w:sz w:val="24"/>
+        </w:rPr>
+        <w:t xml:space="preserve"> </w:t>
+      </w:r>
+      <w:r>
+        <w:rPr>
+          <w:sz w:val="24"/>
+        </w:rPr>
+        <w:t>2</w:t>
       </w:r>
       <w:r>
         <w:rPr>
@@ -8494,7 +8358,7 @@
         <w:rPr>
           <w:sz w:val="24"/>
         </w:rPr>
-        <w:t>3.1</w:t>
+        <w:t>-</w:t>
       </w:r>
       <w:r>
         <w:rPr>
@@ -8507,942 +8371,192 @@
         <w:rPr>
           <w:sz w:val="24"/>
         </w:rPr>
-        <w:t>-</w:t>
-      </w:r>
-      <w:r>
-        <w:rPr>
-          <w:spacing w:val="-3"/>
-          <w:sz w:val="24"/>
-        </w:rPr>
-        <w:t xml:space="preserve"> </w:t>
-      </w:r>
-      <w:r>
-        <w:rPr>
-          <w:sz w:val="24"/>
-        </w:rPr>
-        <w:t>Размеры</w:t>
-      </w:r>
-      <w:r>
-        <w:rPr>
-          <w:spacing w:val="-2"/>
-          <w:sz w:val="24"/>
-        </w:rPr>
-        <w:t xml:space="preserve"> </w:t>
-      </w:r>
-      <w:r>
-        <w:rPr>
-          <w:sz w:val="24"/>
-        </w:rPr>
-        <w:t>элементов,</w:t>
-      </w:r>
-      <w:r>
-        <w:rPr>
-          <w:spacing w:val="-2"/>
-          <w:sz w:val="24"/>
-        </w:rPr>
-        <w:t xml:space="preserve"> </w:t>
-      </w:r>
-      <w:r>
-        <w:rPr>
-          <w:sz w:val="24"/>
-        </w:rPr>
-        <w:t>box-sizing</w:t>
+        <w:t>Границы</w:t>
       </w:r>
     </w:p>
     <w:p>
       <w:pPr>
-        <w:pStyle w:val="a3"/>
-        <w:spacing w:before="100" w:line="360" w:lineRule="auto"/>
-        <w:ind w:left="224" w:firstLine="720"/>
-      </w:pPr>
-      <w:r>
-        <w:t>Свойство</w:t>
-      </w:r>
-      <w:r>
-        <w:rPr>
-          <w:spacing w:val="8"/>
-        </w:rPr>
-        <w:t xml:space="preserve"> </w:t>
-      </w:r>
-      <w:r>
-        <w:t>box-sizing</w:t>
-      </w:r>
-      <w:r>
-        <w:rPr>
-          <w:spacing w:val="9"/>
-        </w:rPr>
-        <w:t xml:space="preserve"> </w:t>
-      </w:r>
-      <w:r>
-        <w:t>позволяет</w:t>
-      </w:r>
-      <w:r>
-        <w:rPr>
-          <w:spacing w:val="8"/>
-        </w:rPr>
-        <w:t xml:space="preserve"> </w:t>
-      </w:r>
-      <w:r>
-        <w:t>переопределить</w:t>
-      </w:r>
-      <w:r>
-        <w:rPr>
-          <w:spacing w:val="8"/>
-        </w:rPr>
-        <w:t xml:space="preserve"> </w:t>
-      </w:r>
-      <w:r>
-        <w:t>установленные</w:t>
-      </w:r>
-      <w:r>
-        <w:rPr>
-          <w:spacing w:val="9"/>
-        </w:rPr>
-        <w:t xml:space="preserve"> </w:t>
-      </w:r>
-      <w:r>
-        <w:t>размеры</w:t>
-      </w:r>
-      <w:r>
-        <w:rPr>
-          <w:spacing w:val="-67"/>
-        </w:rPr>
-        <w:t xml:space="preserve"> </w:t>
-      </w:r>
-      <w:r>
-        <w:t>элементов.</w:t>
-      </w:r>
-      <w:r>
-        <w:rPr>
-          <w:spacing w:val="-1"/>
-        </w:rPr>
-        <w:t xml:space="preserve"> </w:t>
-      </w:r>
-      <w:r>
-        <w:t>Оно</w:t>
-      </w:r>
-      <w:r>
-        <w:rPr>
-          <w:spacing w:val="-2"/>
-        </w:rPr>
-        <w:t xml:space="preserve"> </w:t>
-      </w:r>
-      <w:r>
-        <w:t>может</w:t>
-      </w:r>
-      <w:r>
-        <w:rPr>
-          <w:spacing w:val="-2"/>
-        </w:rPr>
-        <w:t xml:space="preserve"> </w:t>
-      </w:r>
-      <w:r>
-        <w:t>принимать</w:t>
-      </w:r>
-      <w:r>
-        <w:rPr>
-          <w:spacing w:val="-3"/>
-        </w:rPr>
-        <w:t xml:space="preserve"> </w:t>
-      </w:r>
-      <w:r>
-        <w:t>одно</w:t>
-      </w:r>
-      <w:r>
-        <w:rPr>
-          <w:spacing w:val="-2"/>
-        </w:rPr>
-        <w:t xml:space="preserve"> </w:t>
-      </w:r>
-      <w:r>
-        <w:t>из</w:t>
-      </w:r>
-      <w:r>
-        <w:rPr>
-          <w:spacing w:val="-2"/>
-        </w:rPr>
-        <w:t xml:space="preserve"> </w:t>
-      </w:r>
-      <w:r>
-        <w:t>следующих</w:t>
-      </w:r>
-      <w:r>
-        <w:rPr>
-          <w:spacing w:val="-2"/>
-        </w:rPr>
-        <w:t xml:space="preserve"> </w:t>
-      </w:r>
-      <w:r>
-        <w:t>значений:</w:t>
-      </w:r>
-    </w:p>
-    <w:p>
-      <w:pPr>
-        <w:spacing w:line="360" w:lineRule="auto"/>
-        <w:sectPr>
-          <w:type w:val="continuous"/>
-          <w:pgSz w:w="11910" w:h="16840"/>
-          <w:pgMar w:top="1120" w:right="300" w:bottom="280" w:left="1480" w:header="720" w:footer="720" w:gutter="0"/>
-          <w:cols w:space="720"/>
-        </w:sectPr>
-      </w:pPr>
-    </w:p>
-    <w:p>
-      <w:pPr>
-        <w:pStyle w:val="a4"/>
+        <w:pStyle w:val="1"/>
         <w:numPr>
-          <w:ilvl w:val="1"/>
+          <w:ilvl w:val="0"/>
           <w:numId w:val="4"/>
         </w:numPr>
         <w:tabs>
-          <w:tab w:val="left" w:pos="944"/>
+          <w:tab w:val="left" w:pos="526"/>
         </w:tabs>
-        <w:spacing w:before="77" w:line="360" w:lineRule="auto"/>
-        <w:ind w:right="551"/>
-        <w:rPr>
-          <w:sz w:val="28"/>
-        </w:rPr>
-      </w:pPr>
-      <w:r>
-        <w:rPr>
-          <w:sz w:val="28"/>
-        </w:rPr>
-        <w:lastRenderedPageBreak/>
-        <w:t>content-box: значение свойства по умолчанию, при котором браузер для</w:t>
-      </w:r>
-      <w:r>
-        <w:rPr>
-          <w:spacing w:val="-67"/>
-          <w:sz w:val="28"/>
-        </w:rPr>
-        <w:t xml:space="preserve"> </w:t>
-      </w:r>
-      <w:r>
-        <w:rPr>
-          <w:sz w:val="28"/>
-        </w:rPr>
-        <w:t>определения</w:t>
-      </w:r>
-      <w:r>
-        <w:rPr>
-          <w:spacing w:val="1"/>
-          <w:sz w:val="28"/>
-        </w:rPr>
-        <w:t xml:space="preserve"> </w:t>
-      </w:r>
-      <w:r>
-        <w:rPr>
-          <w:sz w:val="28"/>
-        </w:rPr>
-        <w:t>реальных</w:t>
-      </w:r>
-      <w:r>
-        <w:rPr>
-          <w:spacing w:val="1"/>
-          <w:sz w:val="28"/>
-        </w:rPr>
-        <w:t xml:space="preserve"> </w:t>
-      </w:r>
-      <w:r>
-        <w:rPr>
-          <w:sz w:val="28"/>
-        </w:rPr>
-        <w:t>ши</w:t>
-      </w:r>
-      <w:r>
-        <w:rPr>
-          <w:sz w:val="28"/>
-        </w:rPr>
-        <w:t>рины</w:t>
-      </w:r>
-      <w:r>
-        <w:rPr>
-          <w:spacing w:val="1"/>
-          <w:sz w:val="28"/>
-        </w:rPr>
-        <w:t xml:space="preserve"> </w:t>
-      </w:r>
-      <w:r>
-        <w:rPr>
-          <w:sz w:val="28"/>
-        </w:rPr>
-        <w:t>и</w:t>
-      </w:r>
-      <w:r>
-        <w:rPr>
-          <w:spacing w:val="1"/>
-          <w:sz w:val="28"/>
-        </w:rPr>
-        <w:t xml:space="preserve"> </w:t>
-      </w:r>
-      <w:r>
-        <w:rPr>
-          <w:sz w:val="28"/>
-        </w:rPr>
-        <w:t>высоты</w:t>
-      </w:r>
-      <w:r>
-        <w:rPr>
-          <w:spacing w:val="1"/>
-          <w:sz w:val="28"/>
-        </w:rPr>
-        <w:t xml:space="preserve"> </w:t>
-      </w:r>
-      <w:r>
-        <w:rPr>
-          <w:sz w:val="28"/>
-        </w:rPr>
-        <w:t>элементов</w:t>
-      </w:r>
-      <w:r>
-        <w:rPr>
-          <w:spacing w:val="1"/>
-          <w:sz w:val="28"/>
-        </w:rPr>
-        <w:t xml:space="preserve"> </w:t>
-      </w:r>
-      <w:r>
-        <w:rPr>
-          <w:sz w:val="28"/>
-        </w:rPr>
-        <w:t>добавляет</w:t>
-      </w:r>
-      <w:r>
-        <w:rPr>
-          <w:spacing w:val="1"/>
-          <w:sz w:val="28"/>
-        </w:rPr>
-        <w:t xml:space="preserve"> </w:t>
-      </w:r>
-      <w:r>
-        <w:rPr>
-          <w:sz w:val="28"/>
-        </w:rPr>
-        <w:t>к</w:t>
-      </w:r>
-      <w:r>
-        <w:rPr>
-          <w:spacing w:val="1"/>
-          <w:sz w:val="28"/>
-        </w:rPr>
-        <w:t xml:space="preserve"> </w:t>
-      </w:r>
-      <w:r>
-        <w:rPr>
-          <w:sz w:val="28"/>
-        </w:rPr>
-        <w:t>значениям</w:t>
-      </w:r>
-      <w:r>
-        <w:rPr>
-          <w:spacing w:val="1"/>
-          <w:sz w:val="28"/>
-        </w:rPr>
-        <w:t xml:space="preserve"> </w:t>
-      </w:r>
-      <w:r>
-        <w:rPr>
-          <w:sz w:val="28"/>
-        </w:rPr>
-        <w:t>свойств</w:t>
-      </w:r>
-      <w:r>
-        <w:rPr>
-          <w:spacing w:val="1"/>
-          <w:sz w:val="28"/>
-        </w:rPr>
-        <w:t xml:space="preserve"> </w:t>
-      </w:r>
-      <w:r>
-        <w:rPr>
-          <w:sz w:val="28"/>
-        </w:rPr>
-        <w:t>width</w:t>
-      </w:r>
-      <w:r>
-        <w:rPr>
-          <w:spacing w:val="1"/>
-          <w:sz w:val="28"/>
-        </w:rPr>
-        <w:t xml:space="preserve"> </w:t>
-      </w:r>
-      <w:r>
-        <w:rPr>
-          <w:sz w:val="28"/>
-        </w:rPr>
-        <w:t>и</w:t>
-      </w:r>
-      <w:r>
-        <w:rPr>
-          <w:spacing w:val="1"/>
-          <w:sz w:val="28"/>
-        </w:rPr>
-        <w:t xml:space="preserve"> </w:t>
-      </w:r>
-      <w:r>
-        <w:rPr>
-          <w:sz w:val="28"/>
-        </w:rPr>
-        <w:t>height</w:t>
-      </w:r>
-      <w:r>
-        <w:rPr>
-          <w:spacing w:val="1"/>
-          <w:sz w:val="28"/>
-        </w:rPr>
-        <w:t xml:space="preserve"> </w:t>
-      </w:r>
-      <w:r>
-        <w:rPr>
-          <w:sz w:val="28"/>
-        </w:rPr>
-        <w:t>ширину</w:t>
-      </w:r>
-      <w:r>
-        <w:rPr>
-          <w:spacing w:val="1"/>
-          <w:sz w:val="28"/>
-        </w:rPr>
-        <w:t xml:space="preserve"> </w:t>
-      </w:r>
-      <w:r>
-        <w:rPr>
-          <w:sz w:val="28"/>
-        </w:rPr>
-        <w:t>границы</w:t>
-      </w:r>
-      <w:r>
-        <w:rPr>
-          <w:spacing w:val="1"/>
-          <w:sz w:val="28"/>
-        </w:rPr>
-        <w:t xml:space="preserve"> </w:t>
-      </w:r>
-      <w:r>
-        <w:rPr>
-          <w:sz w:val="28"/>
-        </w:rPr>
-        <w:t>и</w:t>
-      </w:r>
-      <w:r>
-        <w:rPr>
-          <w:spacing w:val="1"/>
-          <w:sz w:val="28"/>
-        </w:rPr>
-        <w:t xml:space="preserve"> </w:t>
-      </w:r>
-      <w:r>
-        <w:rPr>
-          <w:sz w:val="28"/>
-        </w:rPr>
-        <w:t>внутренние</w:t>
-      </w:r>
-      <w:r>
-        <w:rPr>
-          <w:spacing w:val="1"/>
-          <w:sz w:val="28"/>
-        </w:rPr>
-        <w:t xml:space="preserve"> </w:t>
-      </w:r>
-      <w:r>
-        <w:rPr>
-          <w:sz w:val="28"/>
-        </w:rPr>
-        <w:t>отступы</w:t>
-      </w:r>
+        <w:spacing w:before="100"/>
+        <w:ind w:left="525" w:hanging="302"/>
+      </w:pPr>
+      <w:r>
+        <w:t>Размеры</w:t>
+      </w:r>
+      <w:r>
+        <w:rPr>
+          <w:spacing w:val="-4"/>
+        </w:rPr>
+        <w:t xml:space="preserve"> </w:t>
+      </w:r>
+      <w:r>
+        <w:t>элементов,</w:t>
+      </w:r>
+      <w:r>
+        <w:rPr>
+          <w:spacing w:val="-4"/>
+        </w:rPr>
+        <w:t xml:space="preserve"> </w:t>
+      </w:r>
+      <w:proofErr w:type="spellStart"/>
+      <w:r>
+        <w:t>box-sizing</w:t>
+      </w:r>
+      <w:proofErr w:type="spellEnd"/>
     </w:p>
     <w:p>
       <w:pPr>
-        <w:pStyle w:val="a4"/>
-        <w:numPr>
-          <w:ilvl w:val="1"/>
-          <w:numId w:val="4"/>
-        </w:numPr>
-        <w:tabs>
-          <w:tab w:val="left" w:pos="944"/>
-        </w:tabs>
-        <w:spacing w:line="360" w:lineRule="auto"/>
-        <w:ind w:right="554"/>
-        <w:rPr>
-          <w:sz w:val="28"/>
-        </w:rPr>
-      </w:pPr>
-      <w:r>
-        <w:rPr>
-          <w:sz w:val="28"/>
-        </w:rPr>
-        <w:t>padding-box: указывает веб-браузеру, что ширина и высота элемента</w:t>
-      </w:r>
-      <w:r>
-        <w:rPr>
-          <w:spacing w:val="1"/>
-          <w:sz w:val="28"/>
-        </w:rPr>
-        <w:t xml:space="preserve"> </w:t>
-      </w:r>
-      <w:r>
-        <w:rPr>
-          <w:sz w:val="28"/>
-        </w:rPr>
-        <w:t>должны</w:t>
-      </w:r>
-      <w:r>
-        <w:rPr>
-          <w:spacing w:val="-3"/>
-          <w:sz w:val="28"/>
-        </w:rPr>
-        <w:t xml:space="preserve"> </w:t>
-      </w:r>
-      <w:r>
-        <w:rPr>
-          <w:sz w:val="28"/>
-        </w:rPr>
-        <w:t>включать</w:t>
-      </w:r>
+        <w:pStyle w:val="a3"/>
+        <w:spacing w:before="100" w:line="360" w:lineRule="auto"/>
+        <w:ind w:left="224" w:right="460" w:firstLine="720"/>
+      </w:pPr>
+      <w:r>
+        <w:t>Размеры</w:t>
+      </w:r>
+      <w:r>
+        <w:rPr>
+          <w:spacing w:val="4"/>
+        </w:rPr>
+        <w:t xml:space="preserve"> </w:t>
+      </w:r>
+      <w:r>
+        <w:t>элементов</w:t>
+      </w:r>
+      <w:r>
+        <w:rPr>
+          <w:spacing w:val="4"/>
+        </w:rPr>
+        <w:t xml:space="preserve"> </w:t>
+      </w:r>
+      <w:r>
+        <w:t>задаются</w:t>
+      </w:r>
+      <w:r>
+        <w:rPr>
+          <w:spacing w:val="5"/>
+        </w:rPr>
+        <w:t xml:space="preserve"> </w:t>
+      </w:r>
+      <w:r>
+        <w:t>с</w:t>
+      </w:r>
+      <w:r>
+        <w:rPr>
+          <w:spacing w:val="4"/>
+        </w:rPr>
+        <w:t xml:space="preserve"> </w:t>
+      </w:r>
+      <w:r>
+        <w:t>помощью</w:t>
+      </w:r>
+      <w:r>
+        <w:rPr>
+          <w:spacing w:val="5"/>
+        </w:rPr>
+        <w:t xml:space="preserve"> </w:t>
+      </w:r>
+      <w:r>
+        <w:t>свойств</w:t>
+      </w:r>
+      <w:r>
+        <w:rPr>
+          <w:spacing w:val="6"/>
+        </w:rPr>
+        <w:t xml:space="preserve"> </w:t>
+      </w:r>
+      <w:proofErr w:type="spellStart"/>
+      <w:r>
+        <w:t>width</w:t>
+      </w:r>
+      <w:proofErr w:type="spellEnd"/>
+      <w:r>
+        <w:rPr>
+          <w:spacing w:val="4"/>
+        </w:rPr>
+        <w:t xml:space="preserve"> </w:t>
+      </w:r>
+      <w:r>
+        <w:t>(ширина)</w:t>
+      </w:r>
+      <w:r>
+        <w:rPr>
+          <w:spacing w:val="5"/>
+        </w:rPr>
+        <w:t xml:space="preserve"> </w:t>
+      </w:r>
+      <w:r>
+        <w:t>и</w:t>
+      </w:r>
+      <w:r>
+        <w:rPr>
+          <w:spacing w:val="-67"/>
+        </w:rPr>
+        <w:t xml:space="preserve"> </w:t>
+      </w:r>
+      <w:proofErr w:type="spellStart"/>
+      <w:r>
+        <w:t>height</w:t>
+      </w:r>
+      <w:proofErr w:type="spellEnd"/>
       <w:r>
         <w:rPr>
           <w:spacing w:val="-1"/>
-          <w:sz w:val="28"/>
-        </w:rPr>
-        <w:t xml:space="preserve"> </w:t>
-      </w:r>
-      <w:r>
-        <w:rPr>
-          <w:sz w:val="28"/>
-        </w:rPr>
-        <w:t>внутренние</w:t>
-      </w:r>
-      <w:r>
-        <w:rPr>
-          <w:spacing w:val="-2"/>
-          <w:sz w:val="28"/>
-        </w:rPr>
-        <w:t xml:space="preserve"> </w:t>
-      </w:r>
-      <w:r>
-        <w:rPr>
-          <w:sz w:val="28"/>
-        </w:rPr>
-        <w:t>отступы</w:t>
-      </w:r>
-      <w:r>
-        <w:rPr>
-          <w:spacing w:val="-2"/>
-          <w:sz w:val="28"/>
-        </w:rPr>
-        <w:t xml:space="preserve"> </w:t>
-      </w:r>
-      <w:r>
-        <w:rPr>
-          <w:sz w:val="28"/>
-        </w:rPr>
-        <w:t>как</w:t>
+        </w:rPr>
+        <w:t xml:space="preserve"> </w:t>
+      </w:r>
+      <w:r>
+        <w:t>(высота).</w:t>
+      </w:r>
+      <w:r>
+        <w:rPr>
+          <w:spacing w:val="1"/>
+        </w:rPr>
+        <w:t xml:space="preserve"> </w:t>
+      </w:r>
+      <w:r>
+        <w:t>Пример</w:t>
       </w:r>
       <w:r>
         <w:rPr>
           <w:spacing w:val="-1"/>
-          <w:sz w:val="28"/>
-        </w:rPr>
-        <w:t xml:space="preserve"> </w:t>
-      </w:r>
-      <w:r>
-        <w:rPr>
-          <w:sz w:val="28"/>
-        </w:rPr>
-        <w:t>часть</w:t>
-      </w:r>
-      <w:r>
-        <w:rPr>
-          <w:spacing w:val="-3"/>
-          <w:sz w:val="28"/>
-        </w:rPr>
-        <w:t xml:space="preserve"> </w:t>
-      </w:r>
-      <w:r>
-        <w:rPr>
-          <w:sz w:val="28"/>
-        </w:rPr>
-        <w:t>своего значения.</w:t>
+        </w:rPr>
+        <w:t xml:space="preserve"> </w:t>
+      </w:r>
+      <w:r>
+        <w:t>отображен на</w:t>
+      </w:r>
+      <w:r>
+        <w:rPr>
+          <w:spacing w:val="-1"/>
+        </w:rPr>
+        <w:t xml:space="preserve"> </w:t>
+      </w:r>
+      <w:r>
+        <w:t>рисунке 3.1.</w:t>
       </w:r>
     </w:p>
     <w:p>
       <w:pPr>
-        <w:pStyle w:val="a4"/>
-        <w:numPr>
-          <w:ilvl w:val="1"/>
-          <w:numId w:val="4"/>
-        </w:numPr>
-        <w:tabs>
-          <w:tab w:val="left" w:pos="944"/>
-        </w:tabs>
-        <w:spacing w:line="360" w:lineRule="auto"/>
-        <w:ind w:right="552"/>
-        <w:rPr>
-          <w:sz w:val="28"/>
-        </w:rPr>
-      </w:pPr>
-      <w:r>
-        <w:rPr>
-          <w:sz w:val="28"/>
-        </w:rPr>
-        <w:t>border-box:</w:t>
-      </w:r>
-      <w:r>
-        <w:rPr>
-          <w:spacing w:val="1"/>
-          <w:sz w:val="28"/>
-        </w:rPr>
-        <w:t xml:space="preserve"> </w:t>
-      </w:r>
-      <w:r>
-        <w:rPr>
-          <w:sz w:val="28"/>
-        </w:rPr>
-        <w:t>указывает</w:t>
-      </w:r>
-      <w:r>
-        <w:rPr>
-          <w:spacing w:val="1"/>
-          <w:sz w:val="28"/>
-        </w:rPr>
-        <w:t xml:space="preserve"> </w:t>
-      </w:r>
-      <w:r>
-        <w:rPr>
-          <w:sz w:val="28"/>
-        </w:rPr>
-        <w:t>веб-браузеру,</w:t>
-      </w:r>
-      <w:r>
-        <w:rPr>
-          <w:spacing w:val="1"/>
-          <w:sz w:val="28"/>
-        </w:rPr>
-        <w:t xml:space="preserve"> </w:t>
-      </w:r>
-      <w:r>
-        <w:rPr>
-          <w:sz w:val="28"/>
-        </w:rPr>
-        <w:t>что</w:t>
-      </w:r>
-      <w:r>
-        <w:rPr>
-          <w:spacing w:val="1"/>
-          <w:sz w:val="28"/>
-        </w:rPr>
-        <w:t xml:space="preserve"> </w:t>
-      </w:r>
-      <w:r>
-        <w:rPr>
-          <w:sz w:val="28"/>
-        </w:rPr>
-        <w:t>ширина</w:t>
-      </w:r>
-      <w:r>
-        <w:rPr>
-          <w:spacing w:val="1"/>
-          <w:sz w:val="28"/>
-        </w:rPr>
-        <w:t xml:space="preserve"> </w:t>
-      </w:r>
-      <w:r>
-        <w:rPr>
-          <w:sz w:val="28"/>
-        </w:rPr>
-        <w:t>и</w:t>
-      </w:r>
-      <w:r>
-        <w:rPr>
-          <w:spacing w:val="1"/>
-          <w:sz w:val="28"/>
-        </w:rPr>
-        <w:t xml:space="preserve"> </w:t>
-      </w:r>
-      <w:r>
-        <w:rPr>
-          <w:sz w:val="28"/>
-        </w:rPr>
-        <w:t>высота</w:t>
-      </w:r>
-      <w:r>
-        <w:rPr>
-          <w:spacing w:val="1"/>
-          <w:sz w:val="28"/>
-        </w:rPr>
-        <w:t xml:space="preserve"> </w:t>
-      </w:r>
-      <w:r>
-        <w:rPr>
-          <w:sz w:val="28"/>
-        </w:rPr>
-        <w:t>элемента</w:t>
-      </w:r>
-      <w:r>
-        <w:rPr>
-          <w:spacing w:val="1"/>
-          <w:sz w:val="28"/>
-        </w:rPr>
-        <w:t xml:space="preserve"> </w:t>
-      </w:r>
-      <w:r>
-        <w:rPr>
-          <w:sz w:val="28"/>
-        </w:rPr>
-        <w:t>должны</w:t>
-      </w:r>
-      <w:r>
-        <w:rPr>
-          <w:spacing w:val="1"/>
-          <w:sz w:val="28"/>
-        </w:rPr>
-        <w:t xml:space="preserve"> </w:t>
-      </w:r>
-      <w:r>
-        <w:rPr>
-          <w:sz w:val="28"/>
-        </w:rPr>
-        <w:t>включать</w:t>
-      </w:r>
-      <w:r>
-        <w:rPr>
-          <w:spacing w:val="1"/>
-          <w:sz w:val="28"/>
-        </w:rPr>
-        <w:t xml:space="preserve"> </w:t>
-      </w:r>
-      <w:r>
-        <w:rPr>
-          <w:sz w:val="28"/>
-        </w:rPr>
-        <w:t>внутренние</w:t>
-      </w:r>
-      <w:r>
-        <w:rPr>
-          <w:spacing w:val="1"/>
-          <w:sz w:val="28"/>
-        </w:rPr>
-        <w:t xml:space="preserve"> </w:t>
-      </w:r>
-      <w:r>
-        <w:rPr>
-          <w:sz w:val="28"/>
-        </w:rPr>
-        <w:t>отступы</w:t>
-      </w:r>
-      <w:r>
-        <w:rPr>
-          <w:spacing w:val="1"/>
-          <w:sz w:val="28"/>
-        </w:rPr>
-        <w:t xml:space="preserve"> </w:t>
-      </w:r>
-      <w:r>
-        <w:rPr>
-          <w:sz w:val="28"/>
-        </w:rPr>
-        <w:t>и</w:t>
-      </w:r>
-      <w:r>
-        <w:rPr>
-          <w:spacing w:val="1"/>
-          <w:sz w:val="28"/>
-        </w:rPr>
-        <w:t xml:space="preserve"> </w:t>
-      </w:r>
-      <w:r>
-        <w:rPr>
-          <w:sz w:val="28"/>
-        </w:rPr>
-        <w:t>границы</w:t>
-      </w:r>
-      <w:r>
-        <w:rPr>
-          <w:spacing w:val="1"/>
-          <w:sz w:val="28"/>
-        </w:rPr>
-        <w:t xml:space="preserve"> </w:t>
-      </w:r>
-      <w:r>
-        <w:rPr>
-          <w:sz w:val="28"/>
-        </w:rPr>
-        <w:t>как</w:t>
-      </w:r>
-      <w:r>
-        <w:rPr>
-          <w:spacing w:val="1"/>
-          <w:sz w:val="28"/>
-        </w:rPr>
-        <w:t xml:space="preserve"> </w:t>
-      </w:r>
-      <w:r>
-        <w:rPr>
-          <w:sz w:val="28"/>
-        </w:rPr>
-        <w:t>часть</w:t>
-      </w:r>
-      <w:r>
-        <w:rPr>
-          <w:spacing w:val="1"/>
-          <w:sz w:val="28"/>
-        </w:rPr>
-        <w:t xml:space="preserve"> </w:t>
-      </w:r>
-      <w:r>
-        <w:rPr>
-          <w:sz w:val="28"/>
-        </w:rPr>
-        <w:t>своего</w:t>
-      </w:r>
-      <w:r>
-        <w:rPr>
-          <w:spacing w:val="1"/>
-          <w:sz w:val="28"/>
-        </w:rPr>
-        <w:t xml:space="preserve"> </w:t>
-      </w:r>
-      <w:r>
-        <w:rPr>
-          <w:sz w:val="28"/>
-        </w:rPr>
-        <w:t>значения.</w:t>
-      </w:r>
+        <w:pStyle w:val="a3"/>
+        <w:rPr>
+          <w:sz w:val="20"/>
+        </w:rPr>
+      </w:pPr>
     </w:p>
     <w:p>
       <w:pPr>
         <w:pStyle w:val="a3"/>
-        <w:spacing w:before="101" w:line="360" w:lineRule="auto"/>
-        <w:ind w:left="224" w:right="555" w:firstLine="720"/>
-        <w:jc w:val="both"/>
-      </w:pPr>
-      <w:r>
-        <w:t>На</w:t>
-      </w:r>
-      <w:r>
-        <w:rPr>
-          <w:spacing w:val="1"/>
-        </w:rPr>
-        <w:t xml:space="preserve"> </w:t>
-      </w:r>
-      <w:r>
-        <w:t>рисунке</w:t>
-      </w:r>
-      <w:r>
-        <w:rPr>
-          <w:spacing w:val="1"/>
-        </w:rPr>
-        <w:t xml:space="preserve"> </w:t>
-      </w:r>
-      <w:r>
-        <w:t>3.2</w:t>
-      </w:r>
-      <w:r>
-        <w:rPr>
-          <w:spacing w:val="1"/>
-        </w:rPr>
-        <w:t xml:space="preserve"> </w:t>
-      </w:r>
-      <w:r>
-        <w:t>приведен</w:t>
-      </w:r>
-      <w:r>
-        <w:rPr>
-          <w:spacing w:val="1"/>
-        </w:rPr>
-        <w:t xml:space="preserve"> </w:t>
-      </w:r>
-      <w:r>
-        <w:t>пример,</w:t>
-      </w:r>
-      <w:r>
-        <w:rPr>
-          <w:spacing w:val="1"/>
-        </w:rPr>
-        <w:t xml:space="preserve"> </w:t>
-      </w:r>
-      <w:r>
-        <w:t>в</w:t>
-      </w:r>
-      <w:r>
-        <w:rPr>
-          <w:spacing w:val="1"/>
-        </w:rPr>
-        <w:t xml:space="preserve"> </w:t>
-      </w:r>
-      <w:r>
-        <w:t>котором</w:t>
-      </w:r>
-      <w:r>
-        <w:rPr>
-          <w:spacing w:val="1"/>
-        </w:rPr>
-        <w:t xml:space="preserve"> </w:t>
-      </w:r>
-      <w:r>
-        <w:t>для</w:t>
-      </w:r>
-      <w:r>
-        <w:rPr>
-          <w:spacing w:val="1"/>
-        </w:rPr>
-        <w:t xml:space="preserve"> </w:t>
-      </w:r>
-      <w:r>
-        <w:t>всех</w:t>
-      </w:r>
-      <w:r>
-        <w:rPr>
-          <w:spacing w:val="1"/>
-        </w:rPr>
-        <w:t xml:space="preserve"> </w:t>
-      </w:r>
-      <w:r>
-        <w:t>элементов</w:t>
-      </w:r>
-      <w:r>
-        <w:rPr>
-          <w:spacing w:val="1"/>
-        </w:rPr>
-        <w:t xml:space="preserve"> </w:t>
-      </w:r>
-      <w:r>
-        <w:t>документа</w:t>
-      </w:r>
-      <w:r>
-        <w:rPr>
-          <w:spacing w:val="-2"/>
-        </w:rPr>
-        <w:t xml:space="preserve"> </w:t>
-      </w:r>
-      <w:r>
-        <w:t>применяется</w:t>
-      </w:r>
-      <w:r>
-        <w:rPr>
-          <w:spacing w:val="2"/>
-        </w:rPr>
-        <w:t xml:space="preserve"> </w:t>
-      </w:r>
-      <w:r>
-        <w:t>значение border-box.</w:t>
-      </w:r>
-    </w:p>
-    <w:p>
-      <w:pPr>
-        <w:pStyle w:val="a3"/>
         <w:spacing w:before="2"/>
-        <w:rPr>
-          <w:sz w:val="19"/>
-        </w:rPr>
-      </w:pPr>
-    </w:p>
-    <w:p>
-      <w:pPr>
-        <w:pStyle w:val="a3"/>
-        <w:ind w:left="2610"/>
-        <w:rPr>
-          <w:sz w:val="20"/>
+        <w:jc w:val="center"/>
+        <w:rPr>
+          <w:sz w:val="13"/>
         </w:rPr>
       </w:pPr>
       <w:r>
@@ -9451,10 +8565,10 @@
           <w:lang w:eastAsia="ru-RU"/>
         </w:rPr>
         <w:drawing>
-          <wp:inline distT="0" distB="0" distL="0" distR="0" wp14:anchorId="7F92DAE6" wp14:editId="2202E526">
-            <wp:extent cx="2447925" cy="1076325"/>
-            <wp:effectExtent l="0" t="0" r="9525" b="9525"/>
-            <wp:docPr id="10" name="Рисунок 10"/>
+          <wp:inline distT="0" distB="0" distL="0" distR="0" wp14:anchorId="2C17852E" wp14:editId="161366EF">
+            <wp:extent cx="2476500" cy="1200150"/>
+            <wp:effectExtent l="0" t="0" r="0" b="0"/>
+            <wp:docPr id="8" name="Рисунок 8"/>
             <wp:cNvGraphicFramePr>
               <a:graphicFrameLocks xmlns:a="http://schemas.openxmlformats.org/drawingml/2006/main" noChangeAspect="1"/>
             </wp:cNvGraphicFramePr>
@@ -9474,7 +8588,7 @@
                   <pic:spPr>
                     <a:xfrm>
                       <a:off x="0" y="0"/>
-                      <a:ext cx="2447925" cy="1076325"/>
+                      <a:ext cx="2476500" cy="1200150"/>
                     </a:xfrm>
                     <a:prstGeom prst="rect">
                       <a:avLst/>
@@ -9489,331 +8603,1012 @@
     </w:p>
     <w:p>
       <w:pPr>
-        <w:rPr>
-          <w:sz w:val="20"/>
-        </w:rPr>
-        <w:sectPr>
-          <w:pgSz w:w="11910" w:h="16840"/>
-          <w:pgMar w:top="1040" w:right="300" w:bottom="1200" w:left="1480" w:header="0" w:footer="1020" w:gutter="0"/>
-          <w:cols w:space="720"/>
-        </w:sectPr>
-      </w:pPr>
+        <w:spacing w:before="39"/>
+        <w:ind w:left="2634"/>
+        <w:rPr>
+          <w:sz w:val="24"/>
+        </w:rPr>
+      </w:pPr>
+      <w:r>
+        <w:rPr>
+          <w:sz w:val="24"/>
+        </w:rPr>
+        <w:t>Рисунок</w:t>
+      </w:r>
+      <w:r>
+        <w:rPr>
+          <w:spacing w:val="-2"/>
+          <w:sz w:val="24"/>
+        </w:rPr>
+        <w:t xml:space="preserve"> </w:t>
+      </w:r>
+      <w:r>
+        <w:rPr>
+          <w:sz w:val="24"/>
+        </w:rPr>
+        <w:t>3.1</w:t>
+      </w:r>
+      <w:r>
+        <w:rPr>
+          <w:spacing w:val="-2"/>
+          <w:sz w:val="24"/>
+        </w:rPr>
+        <w:t xml:space="preserve"> </w:t>
+      </w:r>
+      <w:r>
+        <w:rPr>
+          <w:sz w:val="24"/>
+        </w:rPr>
+        <w:t>-</w:t>
+      </w:r>
+      <w:r>
+        <w:rPr>
+          <w:spacing w:val="-3"/>
+          <w:sz w:val="24"/>
+        </w:rPr>
+        <w:t xml:space="preserve"> </w:t>
+      </w:r>
+      <w:r>
+        <w:rPr>
+          <w:sz w:val="24"/>
+        </w:rPr>
+        <w:t>Размеры</w:t>
+      </w:r>
+      <w:r>
+        <w:rPr>
+          <w:spacing w:val="-2"/>
+          <w:sz w:val="24"/>
+        </w:rPr>
+        <w:t xml:space="preserve"> </w:t>
+      </w:r>
+      <w:r>
+        <w:rPr>
+          <w:sz w:val="24"/>
+        </w:rPr>
+        <w:t>элементов,</w:t>
+      </w:r>
+      <w:r>
+        <w:rPr>
+          <w:spacing w:val="-2"/>
+          <w:sz w:val="24"/>
+        </w:rPr>
+        <w:t xml:space="preserve"> </w:t>
+      </w:r>
+      <w:proofErr w:type="spellStart"/>
+      <w:r>
+        <w:rPr>
+          <w:sz w:val="24"/>
+        </w:rPr>
+        <w:t>box-sizing</w:t>
+      </w:r>
+      <w:proofErr w:type="spellEnd"/>
     </w:p>
     <w:p>
       <w:pPr>
         <w:pStyle w:val="a3"/>
-        <w:spacing w:before="5"/>
-        <w:rPr>
-          <w:sz w:val="33"/>
-        </w:rPr>
-      </w:pPr>
+        <w:spacing w:before="100" w:line="360" w:lineRule="auto"/>
+        <w:ind w:left="224" w:firstLine="720"/>
+      </w:pPr>
+      <w:r>
+        <w:t>Свойство</w:t>
+      </w:r>
+      <w:r>
+        <w:rPr>
+          <w:spacing w:val="8"/>
+        </w:rPr>
+        <w:t xml:space="preserve"> </w:t>
+      </w:r>
+      <w:proofErr w:type="spellStart"/>
+      <w:r>
+        <w:t>box-sizing</w:t>
+      </w:r>
+      <w:proofErr w:type="spellEnd"/>
+      <w:r>
+        <w:rPr>
+          <w:spacing w:val="9"/>
+        </w:rPr>
+        <w:t xml:space="preserve"> </w:t>
+      </w:r>
+      <w:r>
+        <w:t>позволяет</w:t>
+      </w:r>
+      <w:r>
+        <w:rPr>
+          <w:spacing w:val="8"/>
+        </w:rPr>
+        <w:t xml:space="preserve"> </w:t>
+      </w:r>
+      <w:r>
+        <w:t>переопределить</w:t>
+      </w:r>
+      <w:r>
+        <w:rPr>
+          <w:spacing w:val="8"/>
+        </w:rPr>
+        <w:t xml:space="preserve"> </w:t>
+      </w:r>
+      <w:r>
+        <w:t>установленные</w:t>
+      </w:r>
+      <w:r>
+        <w:rPr>
+          <w:spacing w:val="9"/>
+        </w:rPr>
+        <w:t xml:space="preserve"> </w:t>
+      </w:r>
+      <w:r>
+        <w:t>размеры</w:t>
+      </w:r>
+      <w:r>
+        <w:rPr>
+          <w:spacing w:val="-67"/>
+        </w:rPr>
+        <w:t xml:space="preserve"> </w:t>
+      </w:r>
+      <w:r>
+        <w:t>элементов.</w:t>
+      </w:r>
+      <w:r>
+        <w:rPr>
+          <w:spacing w:val="-1"/>
+        </w:rPr>
+        <w:t xml:space="preserve"> </w:t>
+      </w:r>
+      <w:r>
+        <w:t>Оно</w:t>
+      </w:r>
+      <w:r>
+        <w:rPr>
+          <w:spacing w:val="-2"/>
+        </w:rPr>
+        <w:t xml:space="preserve"> </w:t>
+      </w:r>
+      <w:r>
+        <w:t>может</w:t>
+      </w:r>
+      <w:r>
+        <w:rPr>
+          <w:spacing w:val="-2"/>
+        </w:rPr>
+        <w:t xml:space="preserve"> </w:t>
+      </w:r>
+      <w:r>
+        <w:t>принимать</w:t>
+      </w:r>
+      <w:r>
+        <w:rPr>
+          <w:spacing w:val="-3"/>
+        </w:rPr>
+        <w:t xml:space="preserve"> </w:t>
+      </w:r>
+      <w:r>
+        <w:t>одно</w:t>
+      </w:r>
+      <w:r>
+        <w:rPr>
+          <w:spacing w:val="-2"/>
+        </w:rPr>
+        <w:t xml:space="preserve"> </w:t>
+      </w:r>
+      <w:r>
+        <w:t>из</w:t>
+      </w:r>
+      <w:r>
+        <w:rPr>
+          <w:spacing w:val="-2"/>
+        </w:rPr>
+        <w:t xml:space="preserve"> </w:t>
+      </w:r>
+      <w:r>
+        <w:t>следующих</w:t>
+      </w:r>
+      <w:r>
+        <w:rPr>
+          <w:spacing w:val="-2"/>
+        </w:rPr>
+        <w:t xml:space="preserve"> </w:t>
+      </w:r>
+      <w:r>
+        <w:t>значений:</w:t>
+      </w:r>
     </w:p>
     <w:p>
       <w:pPr>
-        <w:pStyle w:val="1"/>
-        <w:numPr>
-          <w:ilvl w:val="0"/>
-          <w:numId w:val="4"/>
-        </w:numPr>
-        <w:tabs>
-          <w:tab w:val="left" w:pos="526"/>
-        </w:tabs>
-        <w:spacing w:before="0"/>
-        <w:ind w:left="525" w:hanging="302"/>
-      </w:pPr>
-      <w:r>
-        <w:t>Фон</w:t>
-      </w:r>
-      <w:r>
-        <w:rPr>
-          <w:spacing w:val="-4"/>
-        </w:rPr>
-        <w:t xml:space="preserve"> </w:t>
-      </w:r>
-      <w:r>
-        <w:t>элемента</w:t>
-      </w:r>
-    </w:p>
-    <w:p>
-      <w:pPr>
-        <w:spacing w:before="8"/>
-        <w:ind w:left="1221"/>
-        <w:rPr>
-          <w:sz w:val="24"/>
-        </w:rPr>
-      </w:pPr>
-      <w:r>
-        <w:br w:type="column"/>
-      </w:r>
-      <w:r>
-        <w:rPr>
-          <w:sz w:val="24"/>
-        </w:rPr>
-        <w:t>Рисунок</w:t>
-      </w:r>
-      <w:r>
-        <w:rPr>
-          <w:spacing w:val="-2"/>
-          <w:sz w:val="24"/>
-        </w:rPr>
-        <w:t xml:space="preserve"> </w:t>
-      </w:r>
-      <w:r>
-        <w:rPr>
-          <w:sz w:val="24"/>
-        </w:rPr>
-        <w:t>3.2</w:t>
-      </w:r>
-      <w:r>
-        <w:rPr>
-          <w:spacing w:val="-1"/>
-          <w:sz w:val="24"/>
-        </w:rPr>
-        <w:t xml:space="preserve"> </w:t>
-      </w:r>
-      <w:r>
-        <w:rPr>
-          <w:sz w:val="24"/>
-        </w:rPr>
-        <w:t>—</w:t>
-      </w:r>
-      <w:r>
-        <w:rPr>
-          <w:spacing w:val="-2"/>
-          <w:sz w:val="24"/>
-        </w:rPr>
-        <w:t xml:space="preserve"> </w:t>
-      </w:r>
-      <w:r>
-        <w:rPr>
-          <w:sz w:val="24"/>
-        </w:rPr>
-        <w:t>box-sizing</w:t>
-      </w:r>
-    </w:p>
-    <w:p>
-      <w:pPr>
-        <w:rPr>
-          <w:sz w:val="24"/>
-        </w:rPr>
+        <w:spacing w:line="360" w:lineRule="auto"/>
         <w:sectPr>
           <w:type w:val="continuous"/>
           <w:pgSz w:w="11910" w:h="16840"/>
           <w:pgMar w:top="1120" w:right="300" w:bottom="280" w:left="1480" w:header="720" w:footer="720" w:gutter="0"/>
-          <w:cols w:num="2" w:space="720" w:equalWidth="0">
-            <w:col w:w="2334" w:space="52"/>
-            <w:col w:w="7744"/>
-          </w:cols>
+          <w:cols w:space="720"/>
         </w:sectPr>
       </w:pPr>
     </w:p>
     <w:p>
       <w:pPr>
-        <w:pStyle w:val="a3"/>
-        <w:spacing w:before="100" w:line="360" w:lineRule="auto"/>
-        <w:ind w:left="224" w:right="553" w:firstLine="720"/>
-        <w:jc w:val="both"/>
-      </w:pPr>
-      <w:r>
-        <w:t>Фон</w:t>
-      </w:r>
-      <w:r>
-        <w:rPr>
-          <w:spacing w:val="1"/>
-        </w:rPr>
-        <w:t xml:space="preserve"> </w:t>
-      </w:r>
-      <w:r>
-        <w:t>элемента</w:t>
-      </w:r>
-      <w:r>
-        <w:rPr>
-          <w:spacing w:val="1"/>
-        </w:rPr>
-        <w:t xml:space="preserve"> </w:t>
-      </w:r>
-      <w:r>
-        <w:t>описывается</w:t>
-      </w:r>
-      <w:r>
-        <w:rPr>
-          <w:spacing w:val="1"/>
-        </w:rPr>
-        <w:t xml:space="preserve"> </w:t>
-      </w:r>
-      <w:r>
-        <w:t>в</w:t>
-      </w:r>
-      <w:r>
-        <w:rPr>
-          <w:spacing w:val="1"/>
-        </w:rPr>
-        <w:t xml:space="preserve"> </w:t>
-      </w:r>
-      <w:r>
-        <w:t>CSS</w:t>
-      </w:r>
-      <w:r>
-        <w:rPr>
-          <w:spacing w:val="1"/>
-        </w:rPr>
-        <w:t xml:space="preserve"> </w:t>
-      </w:r>
-      <w:r>
-        <w:t>свойством</w:t>
-      </w:r>
-      <w:r>
-        <w:rPr>
-          <w:spacing w:val="1"/>
-        </w:rPr>
-        <w:t xml:space="preserve"> </w:t>
-      </w:r>
-      <w:r>
-        <w:t>background.</w:t>
-      </w:r>
-      <w:r>
-        <w:rPr>
-          <w:spacing w:val="1"/>
-        </w:rPr>
-        <w:t xml:space="preserve"> </w:t>
-      </w:r>
-      <w:r>
-        <w:t>В</w:t>
-      </w:r>
-      <w:r>
-        <w:rPr>
-          <w:spacing w:val="1"/>
-        </w:rPr>
-        <w:t xml:space="preserve"> </w:t>
-      </w:r>
-      <w:r>
-        <w:t>данной</w:t>
-      </w:r>
-      <w:r>
-        <w:rPr>
-          <w:spacing w:val="1"/>
-        </w:rPr>
-        <w:t xml:space="preserve"> </w:t>
-      </w:r>
-      <w:r>
-        <w:t>работе</w:t>
-      </w:r>
-      <w:r>
-        <w:rPr>
-          <w:spacing w:val="1"/>
-        </w:rPr>
-        <w:t xml:space="preserve"> </w:t>
-      </w:r>
-      <w:r>
-        <w:t>применялось</w:t>
-      </w:r>
-      <w:r>
-        <w:rPr>
-          <w:spacing w:val="1"/>
-        </w:rPr>
-        <w:t xml:space="preserve"> </w:t>
-      </w:r>
-      <w:r>
-        <w:t>свойство</w:t>
-      </w:r>
-      <w:r>
-        <w:rPr>
-          <w:spacing w:val="1"/>
-        </w:rPr>
-        <w:t xml:space="preserve"> </w:t>
-      </w:r>
-      <w:r>
-        <w:t>background-image,</w:t>
-      </w:r>
-      <w:r>
-        <w:rPr>
-          <w:spacing w:val="1"/>
-        </w:rPr>
-        <w:t xml:space="preserve"> </w:t>
-      </w:r>
-      <w:r>
-        <w:t>которое</w:t>
-      </w:r>
-      <w:r>
-        <w:rPr>
-          <w:spacing w:val="1"/>
-        </w:rPr>
-        <w:t xml:space="preserve"> </w:t>
-      </w:r>
-      <w:r>
-        <w:t>устанавливает</w:t>
-      </w:r>
-      <w:r>
-        <w:rPr>
-          <w:spacing w:val="1"/>
-        </w:rPr>
-        <w:t xml:space="preserve"> </w:t>
-      </w:r>
-      <w:r>
-        <w:t>изображение</w:t>
-      </w:r>
-      <w:r>
-        <w:rPr>
-          <w:spacing w:val="-2"/>
-        </w:rPr>
-        <w:t xml:space="preserve"> </w:t>
-      </w:r>
-      <w:r>
-        <w:t>в</w:t>
-      </w:r>
-      <w:r>
-        <w:rPr>
-          <w:spacing w:val="-2"/>
-        </w:rPr>
-        <w:t xml:space="preserve"> </w:t>
-      </w:r>
-      <w:r>
-        <w:t>качестве</w:t>
-      </w:r>
-      <w:r>
-        <w:rPr>
-          <w:spacing w:val="2"/>
-        </w:rPr>
-        <w:t xml:space="preserve"> </w:t>
-      </w:r>
-      <w:r>
-        <w:t>фона. Пример</w:t>
-      </w:r>
-      <w:r>
-        <w:rPr>
-          <w:spacing w:val="-1"/>
-        </w:rPr>
-        <w:t xml:space="preserve"> </w:t>
-      </w:r>
-      <w:r>
-        <w:t>изображен на</w:t>
-      </w:r>
-      <w:r>
-        <w:rPr>
-          <w:spacing w:val="-2"/>
-        </w:rPr>
-        <w:t xml:space="preserve"> </w:t>
-      </w:r>
-      <w:r>
-        <w:t>рисунке</w:t>
-      </w:r>
-      <w:r>
-        <w:rPr>
-          <w:spacing w:val="-1"/>
-        </w:rPr>
-        <w:t xml:space="preserve"> </w:t>
-      </w:r>
-      <w:r>
-        <w:t>4.</w:t>
+        <w:pStyle w:val="a4"/>
+        <w:numPr>
+          <w:ilvl w:val="1"/>
+          <w:numId w:val="4"/>
+        </w:numPr>
+        <w:tabs>
+          <w:tab w:val="left" w:pos="944"/>
+        </w:tabs>
+        <w:spacing w:before="77" w:line="360" w:lineRule="auto"/>
+        <w:ind w:right="551"/>
+        <w:rPr>
+          <w:sz w:val="28"/>
+        </w:rPr>
+      </w:pPr>
+      <w:proofErr w:type="spellStart"/>
+      <w:r>
+        <w:rPr>
+          <w:sz w:val="28"/>
+        </w:rPr>
+        <w:lastRenderedPageBreak/>
+        <w:t>content-box</w:t>
+      </w:r>
+      <w:proofErr w:type="spellEnd"/>
+      <w:r>
+        <w:rPr>
+          <w:sz w:val="28"/>
+        </w:rPr>
+        <w:t>: значение свойства по умолчанию, при котором браузер для</w:t>
+      </w:r>
+      <w:r>
+        <w:rPr>
+          <w:spacing w:val="-67"/>
+          <w:sz w:val="28"/>
+        </w:rPr>
+        <w:t xml:space="preserve"> </w:t>
+      </w:r>
+      <w:r>
+        <w:rPr>
+          <w:sz w:val="28"/>
+        </w:rPr>
+        <w:t>определения</w:t>
+      </w:r>
+      <w:r>
+        <w:rPr>
+          <w:spacing w:val="1"/>
+          <w:sz w:val="28"/>
+        </w:rPr>
+        <w:t xml:space="preserve"> </w:t>
+      </w:r>
+      <w:r>
+        <w:rPr>
+          <w:sz w:val="28"/>
+        </w:rPr>
+        <w:t>реальных</w:t>
+      </w:r>
+      <w:r>
+        <w:rPr>
+          <w:spacing w:val="1"/>
+          <w:sz w:val="28"/>
+        </w:rPr>
+        <w:t xml:space="preserve"> </w:t>
+      </w:r>
+      <w:r>
+        <w:rPr>
+          <w:sz w:val="28"/>
+        </w:rPr>
+        <w:t>ширины</w:t>
+      </w:r>
+      <w:r>
+        <w:rPr>
+          <w:spacing w:val="1"/>
+          <w:sz w:val="28"/>
+        </w:rPr>
+        <w:t xml:space="preserve"> </w:t>
+      </w:r>
+      <w:r>
+        <w:rPr>
+          <w:sz w:val="28"/>
+        </w:rPr>
+        <w:t>и</w:t>
+      </w:r>
+      <w:r>
+        <w:rPr>
+          <w:spacing w:val="1"/>
+          <w:sz w:val="28"/>
+        </w:rPr>
+        <w:t xml:space="preserve"> </w:t>
+      </w:r>
+      <w:r>
+        <w:rPr>
+          <w:sz w:val="28"/>
+        </w:rPr>
+        <w:t>высоты</w:t>
+      </w:r>
+      <w:r>
+        <w:rPr>
+          <w:spacing w:val="1"/>
+          <w:sz w:val="28"/>
+        </w:rPr>
+        <w:t xml:space="preserve"> </w:t>
+      </w:r>
+      <w:r>
+        <w:rPr>
+          <w:sz w:val="28"/>
+        </w:rPr>
+        <w:t>элементов</w:t>
+      </w:r>
+      <w:r>
+        <w:rPr>
+          <w:spacing w:val="1"/>
+          <w:sz w:val="28"/>
+        </w:rPr>
+        <w:t xml:space="preserve"> </w:t>
+      </w:r>
+      <w:r>
+        <w:rPr>
+          <w:sz w:val="28"/>
+        </w:rPr>
+        <w:t>добавляет</w:t>
+      </w:r>
+      <w:r>
+        <w:rPr>
+          <w:spacing w:val="1"/>
+          <w:sz w:val="28"/>
+        </w:rPr>
+        <w:t xml:space="preserve"> </w:t>
+      </w:r>
+      <w:r>
+        <w:rPr>
+          <w:sz w:val="28"/>
+        </w:rPr>
+        <w:t>к</w:t>
+      </w:r>
+      <w:r>
+        <w:rPr>
+          <w:spacing w:val="1"/>
+          <w:sz w:val="28"/>
+        </w:rPr>
+        <w:t xml:space="preserve"> </w:t>
+      </w:r>
+      <w:r>
+        <w:rPr>
+          <w:sz w:val="28"/>
+        </w:rPr>
+        <w:t>значениям</w:t>
+      </w:r>
+      <w:r>
+        <w:rPr>
+          <w:spacing w:val="1"/>
+          <w:sz w:val="28"/>
+        </w:rPr>
+        <w:t xml:space="preserve"> </w:t>
+      </w:r>
+      <w:r>
+        <w:rPr>
+          <w:sz w:val="28"/>
+        </w:rPr>
+        <w:t>свойств</w:t>
+      </w:r>
+      <w:r>
+        <w:rPr>
+          <w:spacing w:val="1"/>
+          <w:sz w:val="28"/>
+        </w:rPr>
+        <w:t xml:space="preserve"> </w:t>
+      </w:r>
+      <w:proofErr w:type="spellStart"/>
+      <w:r>
+        <w:rPr>
+          <w:sz w:val="28"/>
+        </w:rPr>
+        <w:t>width</w:t>
+      </w:r>
+      <w:proofErr w:type="spellEnd"/>
+      <w:r>
+        <w:rPr>
+          <w:spacing w:val="1"/>
+          <w:sz w:val="28"/>
+        </w:rPr>
+        <w:t xml:space="preserve"> </w:t>
+      </w:r>
+      <w:r>
+        <w:rPr>
+          <w:sz w:val="28"/>
+        </w:rPr>
+        <w:t>и</w:t>
+      </w:r>
+      <w:r>
+        <w:rPr>
+          <w:spacing w:val="1"/>
+          <w:sz w:val="28"/>
+        </w:rPr>
+        <w:t xml:space="preserve"> </w:t>
+      </w:r>
+      <w:proofErr w:type="spellStart"/>
+      <w:r>
+        <w:rPr>
+          <w:sz w:val="28"/>
+        </w:rPr>
+        <w:t>height</w:t>
+      </w:r>
+      <w:proofErr w:type="spellEnd"/>
+      <w:r>
+        <w:rPr>
+          <w:spacing w:val="1"/>
+          <w:sz w:val="28"/>
+        </w:rPr>
+        <w:t xml:space="preserve"> </w:t>
+      </w:r>
+      <w:r>
+        <w:rPr>
+          <w:sz w:val="28"/>
+        </w:rPr>
+        <w:t>ширину</w:t>
+      </w:r>
+      <w:r>
+        <w:rPr>
+          <w:spacing w:val="1"/>
+          <w:sz w:val="28"/>
+        </w:rPr>
+        <w:t xml:space="preserve"> </w:t>
+      </w:r>
+      <w:r>
+        <w:rPr>
+          <w:sz w:val="28"/>
+        </w:rPr>
+        <w:t>границы</w:t>
+      </w:r>
+      <w:r>
+        <w:rPr>
+          <w:spacing w:val="1"/>
+          <w:sz w:val="28"/>
+        </w:rPr>
+        <w:t xml:space="preserve"> </w:t>
+      </w:r>
+      <w:r>
+        <w:rPr>
+          <w:sz w:val="28"/>
+        </w:rPr>
+        <w:t>и</w:t>
+      </w:r>
+      <w:r>
+        <w:rPr>
+          <w:spacing w:val="1"/>
+          <w:sz w:val="28"/>
+        </w:rPr>
+        <w:t xml:space="preserve"> </w:t>
+      </w:r>
+      <w:r>
+        <w:rPr>
+          <w:sz w:val="28"/>
+        </w:rPr>
+        <w:t>внутренние</w:t>
+      </w:r>
+      <w:r>
+        <w:rPr>
+          <w:spacing w:val="1"/>
+          <w:sz w:val="28"/>
+        </w:rPr>
+        <w:t xml:space="preserve"> </w:t>
+      </w:r>
+      <w:r>
+        <w:rPr>
+          <w:sz w:val="28"/>
+        </w:rPr>
+        <w:t>отступы</w:t>
       </w:r>
     </w:p>
     <w:p>
       <w:pPr>
+        <w:pStyle w:val="a4"/>
+        <w:numPr>
+          <w:ilvl w:val="1"/>
+          <w:numId w:val="4"/>
+        </w:numPr>
+        <w:tabs>
+          <w:tab w:val="left" w:pos="944"/>
+        </w:tabs>
+        <w:spacing w:line="360" w:lineRule="auto"/>
+        <w:ind w:right="554"/>
+        <w:rPr>
+          <w:sz w:val="28"/>
+        </w:rPr>
+      </w:pPr>
+      <w:proofErr w:type="spellStart"/>
+      <w:r>
+        <w:rPr>
+          <w:sz w:val="28"/>
+        </w:rPr>
+        <w:t>padding-box</w:t>
+      </w:r>
+      <w:proofErr w:type="spellEnd"/>
+      <w:r>
+        <w:rPr>
+          <w:sz w:val="28"/>
+        </w:rPr>
+        <w:t>: указывает веб-браузеру, что ширина и высота элемента</w:t>
+      </w:r>
+      <w:r>
+        <w:rPr>
+          <w:spacing w:val="1"/>
+          <w:sz w:val="28"/>
+        </w:rPr>
+        <w:t xml:space="preserve"> </w:t>
+      </w:r>
+      <w:r>
+        <w:rPr>
+          <w:sz w:val="28"/>
+        </w:rPr>
+        <w:t>должны</w:t>
+      </w:r>
+      <w:r>
+        <w:rPr>
+          <w:spacing w:val="-3"/>
+          <w:sz w:val="28"/>
+        </w:rPr>
+        <w:t xml:space="preserve"> </w:t>
+      </w:r>
+      <w:r>
+        <w:rPr>
+          <w:sz w:val="28"/>
+        </w:rPr>
+        <w:t>включать</w:t>
+      </w:r>
+      <w:r>
+        <w:rPr>
+          <w:spacing w:val="-1"/>
+          <w:sz w:val="28"/>
+        </w:rPr>
+        <w:t xml:space="preserve"> </w:t>
+      </w:r>
+      <w:r>
+        <w:rPr>
+          <w:sz w:val="28"/>
+        </w:rPr>
+        <w:t>внутренние</w:t>
+      </w:r>
+      <w:r>
+        <w:rPr>
+          <w:spacing w:val="-2"/>
+          <w:sz w:val="28"/>
+        </w:rPr>
+        <w:t xml:space="preserve"> </w:t>
+      </w:r>
+      <w:r>
+        <w:rPr>
+          <w:sz w:val="28"/>
+        </w:rPr>
+        <w:t>отступы</w:t>
+      </w:r>
+      <w:r>
+        <w:rPr>
+          <w:spacing w:val="-2"/>
+          <w:sz w:val="28"/>
+        </w:rPr>
+        <w:t xml:space="preserve"> </w:t>
+      </w:r>
+      <w:r>
+        <w:rPr>
+          <w:sz w:val="28"/>
+        </w:rPr>
+        <w:t>как</w:t>
+      </w:r>
+      <w:r>
+        <w:rPr>
+          <w:spacing w:val="-1"/>
+          <w:sz w:val="28"/>
+        </w:rPr>
+        <w:t xml:space="preserve"> </w:t>
+      </w:r>
+      <w:r>
+        <w:rPr>
+          <w:sz w:val="28"/>
+        </w:rPr>
+        <w:t>часть</w:t>
+      </w:r>
+      <w:r>
+        <w:rPr>
+          <w:spacing w:val="-3"/>
+          <w:sz w:val="28"/>
+        </w:rPr>
+        <w:t xml:space="preserve"> </w:t>
+      </w:r>
+      <w:r>
+        <w:rPr>
+          <w:sz w:val="28"/>
+        </w:rPr>
+        <w:t>своего значения.</w:t>
+      </w:r>
+    </w:p>
+    <w:p>
+      <w:pPr>
+        <w:pStyle w:val="a4"/>
+        <w:numPr>
+          <w:ilvl w:val="1"/>
+          <w:numId w:val="4"/>
+        </w:numPr>
+        <w:tabs>
+          <w:tab w:val="left" w:pos="944"/>
+        </w:tabs>
+        <w:spacing w:line="360" w:lineRule="auto"/>
+        <w:ind w:right="552"/>
+        <w:rPr>
+          <w:sz w:val="28"/>
+        </w:rPr>
+      </w:pPr>
+      <w:proofErr w:type="spellStart"/>
+      <w:r>
+        <w:rPr>
+          <w:sz w:val="28"/>
+        </w:rPr>
+        <w:t>border-box</w:t>
+      </w:r>
+      <w:proofErr w:type="spellEnd"/>
+      <w:r>
+        <w:rPr>
+          <w:sz w:val="28"/>
+        </w:rPr>
+        <w:t>:</w:t>
+      </w:r>
+      <w:r>
+        <w:rPr>
+          <w:spacing w:val="1"/>
+          <w:sz w:val="28"/>
+        </w:rPr>
+        <w:t xml:space="preserve"> </w:t>
+      </w:r>
+      <w:r>
+        <w:rPr>
+          <w:sz w:val="28"/>
+        </w:rPr>
+        <w:t>указывает</w:t>
+      </w:r>
+      <w:r>
+        <w:rPr>
+          <w:spacing w:val="1"/>
+          <w:sz w:val="28"/>
+        </w:rPr>
+        <w:t xml:space="preserve"> </w:t>
+      </w:r>
+      <w:r>
+        <w:rPr>
+          <w:sz w:val="28"/>
+        </w:rPr>
+        <w:t>веб-браузеру,</w:t>
+      </w:r>
+      <w:r>
+        <w:rPr>
+          <w:spacing w:val="1"/>
+          <w:sz w:val="28"/>
+        </w:rPr>
+        <w:t xml:space="preserve"> </w:t>
+      </w:r>
+      <w:r>
+        <w:rPr>
+          <w:sz w:val="28"/>
+        </w:rPr>
+        <w:t>что</w:t>
+      </w:r>
+      <w:r>
+        <w:rPr>
+          <w:spacing w:val="1"/>
+          <w:sz w:val="28"/>
+        </w:rPr>
+        <w:t xml:space="preserve"> </w:t>
+      </w:r>
+      <w:r>
+        <w:rPr>
+          <w:sz w:val="28"/>
+        </w:rPr>
+        <w:t>ширина</w:t>
+      </w:r>
+      <w:r>
+        <w:rPr>
+          <w:spacing w:val="1"/>
+          <w:sz w:val="28"/>
+        </w:rPr>
+        <w:t xml:space="preserve"> </w:t>
+      </w:r>
+      <w:r>
+        <w:rPr>
+          <w:sz w:val="28"/>
+        </w:rPr>
+        <w:t>и</w:t>
+      </w:r>
+      <w:r>
+        <w:rPr>
+          <w:spacing w:val="1"/>
+          <w:sz w:val="28"/>
+        </w:rPr>
+        <w:t xml:space="preserve"> </w:t>
+      </w:r>
+      <w:r>
+        <w:rPr>
+          <w:sz w:val="28"/>
+        </w:rPr>
+        <w:t>высота</w:t>
+      </w:r>
+      <w:r>
+        <w:rPr>
+          <w:spacing w:val="1"/>
+          <w:sz w:val="28"/>
+        </w:rPr>
+        <w:t xml:space="preserve"> </w:t>
+      </w:r>
+      <w:r>
+        <w:rPr>
+          <w:sz w:val="28"/>
+        </w:rPr>
+        <w:t>элемента</w:t>
+      </w:r>
+      <w:r>
+        <w:rPr>
+          <w:spacing w:val="1"/>
+          <w:sz w:val="28"/>
+        </w:rPr>
+        <w:t xml:space="preserve"> </w:t>
+      </w:r>
+      <w:r>
+        <w:rPr>
+          <w:sz w:val="28"/>
+        </w:rPr>
+        <w:t>должны</w:t>
+      </w:r>
+      <w:r>
+        <w:rPr>
+          <w:spacing w:val="1"/>
+          <w:sz w:val="28"/>
+        </w:rPr>
+        <w:t xml:space="preserve"> </w:t>
+      </w:r>
+      <w:r>
+        <w:rPr>
+          <w:sz w:val="28"/>
+        </w:rPr>
+        <w:t>включать</w:t>
+      </w:r>
+      <w:r>
+        <w:rPr>
+          <w:spacing w:val="1"/>
+          <w:sz w:val="28"/>
+        </w:rPr>
+        <w:t xml:space="preserve"> </w:t>
+      </w:r>
+      <w:r>
+        <w:rPr>
+          <w:sz w:val="28"/>
+        </w:rPr>
+        <w:t>внутренние</w:t>
+      </w:r>
+      <w:r>
+        <w:rPr>
+          <w:spacing w:val="1"/>
+          <w:sz w:val="28"/>
+        </w:rPr>
+        <w:t xml:space="preserve"> </w:t>
+      </w:r>
+      <w:r>
+        <w:rPr>
+          <w:sz w:val="28"/>
+        </w:rPr>
+        <w:t>отступы</w:t>
+      </w:r>
+      <w:r>
+        <w:rPr>
+          <w:spacing w:val="1"/>
+          <w:sz w:val="28"/>
+        </w:rPr>
+        <w:t xml:space="preserve"> </w:t>
+      </w:r>
+      <w:r>
+        <w:rPr>
+          <w:sz w:val="28"/>
+        </w:rPr>
+        <w:t>и</w:t>
+      </w:r>
+      <w:r>
+        <w:rPr>
+          <w:spacing w:val="1"/>
+          <w:sz w:val="28"/>
+        </w:rPr>
+        <w:t xml:space="preserve"> </w:t>
+      </w:r>
+      <w:r>
+        <w:rPr>
+          <w:sz w:val="28"/>
+        </w:rPr>
+        <w:t>границы</w:t>
+      </w:r>
+      <w:r>
+        <w:rPr>
+          <w:spacing w:val="1"/>
+          <w:sz w:val="28"/>
+        </w:rPr>
+        <w:t xml:space="preserve"> </w:t>
+      </w:r>
+      <w:r>
+        <w:rPr>
+          <w:sz w:val="28"/>
+        </w:rPr>
+        <w:t>как</w:t>
+      </w:r>
+      <w:r>
+        <w:rPr>
+          <w:spacing w:val="1"/>
+          <w:sz w:val="28"/>
+        </w:rPr>
+        <w:t xml:space="preserve"> </w:t>
+      </w:r>
+      <w:r>
+        <w:rPr>
+          <w:sz w:val="28"/>
+        </w:rPr>
+        <w:t>часть</w:t>
+      </w:r>
+      <w:r>
+        <w:rPr>
+          <w:spacing w:val="1"/>
+          <w:sz w:val="28"/>
+        </w:rPr>
+        <w:t xml:space="preserve"> </w:t>
+      </w:r>
+      <w:r>
+        <w:rPr>
+          <w:sz w:val="28"/>
+        </w:rPr>
+        <w:t>своего</w:t>
+      </w:r>
+      <w:r>
+        <w:rPr>
+          <w:spacing w:val="1"/>
+          <w:sz w:val="28"/>
+        </w:rPr>
+        <w:t xml:space="preserve"> </w:t>
+      </w:r>
+      <w:r>
+        <w:rPr>
+          <w:sz w:val="28"/>
+        </w:rPr>
+        <w:t>значения.</w:t>
+      </w:r>
+    </w:p>
+    <w:p>
+      <w:pPr>
         <w:pStyle w:val="a3"/>
-        <w:spacing w:before="8"/>
-        <w:jc w:val="center"/>
-        <w:rPr>
-          <w:sz w:val="13"/>
+        <w:spacing w:before="101" w:line="360" w:lineRule="auto"/>
+        <w:ind w:left="224" w:right="555" w:firstLine="720"/>
+        <w:jc w:val="both"/>
+      </w:pPr>
+      <w:r>
+        <w:t>На</w:t>
+      </w:r>
+      <w:r>
+        <w:rPr>
+          <w:spacing w:val="1"/>
+        </w:rPr>
+        <w:t xml:space="preserve"> </w:t>
+      </w:r>
+      <w:r>
+        <w:t>рисунке</w:t>
+      </w:r>
+      <w:r>
+        <w:rPr>
+          <w:spacing w:val="1"/>
+        </w:rPr>
+        <w:t xml:space="preserve"> </w:t>
+      </w:r>
+      <w:r>
+        <w:t>3.2</w:t>
+      </w:r>
+      <w:r>
+        <w:rPr>
+          <w:spacing w:val="1"/>
+        </w:rPr>
+        <w:t xml:space="preserve"> </w:t>
+      </w:r>
+      <w:r>
+        <w:t>приведен</w:t>
+      </w:r>
+      <w:r>
+        <w:rPr>
+          <w:spacing w:val="1"/>
+        </w:rPr>
+        <w:t xml:space="preserve"> </w:t>
+      </w:r>
+      <w:r>
+        <w:t>пример,</w:t>
+      </w:r>
+      <w:r>
+        <w:rPr>
+          <w:spacing w:val="1"/>
+        </w:rPr>
+        <w:t xml:space="preserve"> </w:t>
+      </w:r>
+      <w:r>
+        <w:t>в</w:t>
+      </w:r>
+      <w:r>
+        <w:rPr>
+          <w:spacing w:val="1"/>
+        </w:rPr>
+        <w:t xml:space="preserve"> </w:t>
+      </w:r>
+      <w:r>
+        <w:t>котором</w:t>
+      </w:r>
+      <w:r>
+        <w:rPr>
+          <w:spacing w:val="1"/>
+        </w:rPr>
+        <w:t xml:space="preserve"> </w:t>
+      </w:r>
+      <w:r>
+        <w:t>для</w:t>
+      </w:r>
+      <w:r>
+        <w:rPr>
+          <w:spacing w:val="1"/>
+        </w:rPr>
+        <w:t xml:space="preserve"> </w:t>
+      </w:r>
+      <w:r>
+        <w:t>всех</w:t>
+      </w:r>
+      <w:r>
+        <w:rPr>
+          <w:spacing w:val="1"/>
+        </w:rPr>
+        <w:t xml:space="preserve"> </w:t>
+      </w:r>
+      <w:r>
+        <w:t>элементов</w:t>
+      </w:r>
+      <w:r>
+        <w:rPr>
+          <w:spacing w:val="1"/>
+        </w:rPr>
+        <w:t xml:space="preserve"> </w:t>
+      </w:r>
+      <w:r>
+        <w:t>документа</w:t>
+      </w:r>
+      <w:r>
+        <w:rPr>
+          <w:spacing w:val="-2"/>
+        </w:rPr>
+        <w:t xml:space="preserve"> </w:t>
+      </w:r>
+      <w:r>
+        <w:t>применяется</w:t>
+      </w:r>
+      <w:r>
+        <w:rPr>
+          <w:spacing w:val="2"/>
+        </w:rPr>
+        <w:t xml:space="preserve"> </w:t>
+      </w:r>
+      <w:r>
+        <w:t xml:space="preserve">значение </w:t>
+      </w:r>
+      <w:proofErr w:type="spellStart"/>
+      <w:r>
+        <w:t>border-box</w:t>
+      </w:r>
+      <w:proofErr w:type="spellEnd"/>
+      <w:r>
+        <w:t>.</w:t>
+      </w:r>
+    </w:p>
+    <w:p>
+      <w:pPr>
+        <w:pStyle w:val="a3"/>
+        <w:spacing w:before="2"/>
+        <w:rPr>
+          <w:sz w:val="19"/>
+        </w:rPr>
+      </w:pPr>
+    </w:p>
+    <w:p>
+      <w:pPr>
+        <w:pStyle w:val="a3"/>
+        <w:ind w:left="2610"/>
+        <w:rPr>
+          <w:sz w:val="20"/>
         </w:rPr>
       </w:pPr>
       <w:r>
@@ -9822,10 +9617,10 @@
           <w:lang w:eastAsia="ru-RU"/>
         </w:rPr>
         <w:drawing>
-          <wp:inline distT="0" distB="0" distL="0" distR="0" wp14:anchorId="01AEF806" wp14:editId="08C4C25B">
-            <wp:extent cx="2867025" cy="1647825"/>
+          <wp:inline distT="0" distB="0" distL="0" distR="0" wp14:anchorId="7F92DAE6" wp14:editId="2202E526">
+            <wp:extent cx="2447925" cy="1076325"/>
             <wp:effectExtent l="0" t="0" r="9525" b="9525"/>
-            <wp:docPr id="12" name="Рисунок 12"/>
+            <wp:docPr id="10" name="Рисунок 10"/>
             <wp:cNvGraphicFramePr>
               <a:graphicFrameLocks xmlns:a="http://schemas.openxmlformats.org/drawingml/2006/main" noChangeAspect="1"/>
             </wp:cNvGraphicFramePr>
@@ -9845,6 +9640,389 @@
                   <pic:spPr>
                     <a:xfrm>
                       <a:off x="0" y="0"/>
+                      <a:ext cx="2447925" cy="1076325"/>
+                    </a:xfrm>
+                    <a:prstGeom prst="rect">
+                      <a:avLst/>
+                    </a:prstGeom>
+                  </pic:spPr>
+                </pic:pic>
+              </a:graphicData>
+            </a:graphic>
+          </wp:inline>
+        </w:drawing>
+      </w:r>
+    </w:p>
+    <w:p>
+      <w:pPr>
+        <w:rPr>
+          <w:sz w:val="20"/>
+        </w:rPr>
+        <w:sectPr>
+          <w:pgSz w:w="11910" w:h="16840"/>
+          <w:pgMar w:top="1040" w:right="300" w:bottom="1200" w:left="1480" w:header="0" w:footer="1020" w:gutter="0"/>
+          <w:cols w:space="720"/>
+        </w:sectPr>
+      </w:pPr>
+    </w:p>
+    <w:p>
+      <w:pPr>
+        <w:pStyle w:val="a3"/>
+        <w:spacing w:before="5"/>
+        <w:rPr>
+          <w:sz w:val="33"/>
+        </w:rPr>
+      </w:pPr>
+    </w:p>
+    <w:p>
+      <w:pPr>
+        <w:pStyle w:val="1"/>
+        <w:numPr>
+          <w:ilvl w:val="0"/>
+          <w:numId w:val="4"/>
+        </w:numPr>
+        <w:tabs>
+          <w:tab w:val="left" w:pos="526"/>
+        </w:tabs>
+        <w:spacing w:before="0"/>
+        <w:ind w:left="525" w:hanging="302"/>
+      </w:pPr>
+      <w:r>
+        <w:t>Фон</w:t>
+      </w:r>
+      <w:r>
+        <w:rPr>
+          <w:spacing w:val="-4"/>
+        </w:rPr>
+        <w:t xml:space="preserve"> </w:t>
+      </w:r>
+      <w:r>
+        <w:t>элемента</w:t>
+      </w:r>
+    </w:p>
+    <w:p>
+      <w:pPr>
+        <w:spacing w:before="8"/>
+        <w:ind w:left="1221"/>
+        <w:rPr>
+          <w:sz w:val="24"/>
+        </w:rPr>
+      </w:pPr>
+      <w:r>
+        <w:br w:type="column"/>
+      </w:r>
+      <w:r>
+        <w:rPr>
+          <w:sz w:val="24"/>
+        </w:rPr>
+        <w:t>Рисунок</w:t>
+      </w:r>
+      <w:r>
+        <w:rPr>
+          <w:spacing w:val="-2"/>
+          <w:sz w:val="24"/>
+        </w:rPr>
+        <w:t xml:space="preserve"> </w:t>
+      </w:r>
+      <w:r>
+        <w:rPr>
+          <w:sz w:val="24"/>
+        </w:rPr>
+        <w:t>3.2</w:t>
+      </w:r>
+      <w:r>
+        <w:rPr>
+          <w:spacing w:val="-1"/>
+          <w:sz w:val="24"/>
+        </w:rPr>
+        <w:t xml:space="preserve"> </w:t>
+      </w:r>
+      <w:r>
+        <w:rPr>
+          <w:sz w:val="24"/>
+        </w:rPr>
+        <w:t>—</w:t>
+      </w:r>
+      <w:r>
+        <w:rPr>
+          <w:spacing w:val="-2"/>
+          <w:sz w:val="24"/>
+        </w:rPr>
+        <w:t xml:space="preserve"> </w:t>
+      </w:r>
+      <w:proofErr w:type="spellStart"/>
+      <w:r>
+        <w:rPr>
+          <w:sz w:val="24"/>
+        </w:rPr>
+        <w:t>box-sizing</w:t>
+      </w:r>
+      <w:proofErr w:type="spellEnd"/>
+    </w:p>
+    <w:p>
+      <w:pPr>
+        <w:rPr>
+          <w:sz w:val="24"/>
+        </w:rPr>
+        <w:sectPr>
+          <w:type w:val="continuous"/>
+          <w:pgSz w:w="11910" w:h="16840"/>
+          <w:pgMar w:top="1120" w:right="300" w:bottom="280" w:left="1480" w:header="720" w:footer="720" w:gutter="0"/>
+          <w:cols w:num="2" w:space="720" w:equalWidth="0">
+            <w:col w:w="2334" w:space="52"/>
+            <w:col w:w="7744"/>
+          </w:cols>
+        </w:sectPr>
+      </w:pPr>
+    </w:p>
+    <w:p>
+      <w:pPr>
+        <w:pStyle w:val="a3"/>
+        <w:spacing w:before="100" w:line="360" w:lineRule="auto"/>
+        <w:ind w:left="224" w:right="553" w:firstLine="720"/>
+        <w:jc w:val="both"/>
+      </w:pPr>
+      <w:r>
+        <w:t>Фон</w:t>
+      </w:r>
+      <w:r>
+        <w:rPr>
+          <w:spacing w:val="1"/>
+        </w:rPr>
+        <w:t xml:space="preserve"> </w:t>
+      </w:r>
+      <w:r>
+        <w:t>элемента</w:t>
+      </w:r>
+      <w:r>
+        <w:rPr>
+          <w:spacing w:val="1"/>
+        </w:rPr>
+        <w:t xml:space="preserve"> </w:t>
+      </w:r>
+      <w:r>
+        <w:t>описывается</w:t>
+      </w:r>
+      <w:r>
+        <w:rPr>
+          <w:spacing w:val="1"/>
+        </w:rPr>
+        <w:t xml:space="preserve"> </w:t>
+      </w:r>
+      <w:r>
+        <w:t>в</w:t>
+      </w:r>
+      <w:r>
+        <w:rPr>
+          <w:spacing w:val="1"/>
+        </w:rPr>
+        <w:t xml:space="preserve"> </w:t>
+      </w:r>
+      <w:r>
+        <w:t>CSS</w:t>
+      </w:r>
+      <w:r>
+        <w:rPr>
+          <w:spacing w:val="1"/>
+        </w:rPr>
+        <w:t xml:space="preserve"> </w:t>
+      </w:r>
+      <w:r>
+        <w:t>свойством</w:t>
+      </w:r>
+      <w:r>
+        <w:rPr>
+          <w:spacing w:val="1"/>
+        </w:rPr>
+        <w:t xml:space="preserve"> </w:t>
+      </w:r>
+      <w:proofErr w:type="spellStart"/>
+      <w:r>
+        <w:t>background</w:t>
+      </w:r>
+      <w:proofErr w:type="spellEnd"/>
+      <w:r>
+        <w:t>.</w:t>
+      </w:r>
+      <w:r>
+        <w:rPr>
+          <w:spacing w:val="1"/>
+        </w:rPr>
+        <w:t xml:space="preserve"> </w:t>
+      </w:r>
+      <w:r>
+        <w:t>В</w:t>
+      </w:r>
+      <w:r>
+        <w:rPr>
+          <w:spacing w:val="1"/>
+        </w:rPr>
+        <w:t xml:space="preserve"> </w:t>
+      </w:r>
+      <w:r>
+        <w:t>данной</w:t>
+      </w:r>
+      <w:r>
+        <w:rPr>
+          <w:spacing w:val="1"/>
+        </w:rPr>
+        <w:t xml:space="preserve"> </w:t>
+      </w:r>
+      <w:r>
+        <w:t>работе</w:t>
+      </w:r>
+      <w:r>
+        <w:rPr>
+          <w:spacing w:val="1"/>
+        </w:rPr>
+        <w:t xml:space="preserve"> </w:t>
+      </w:r>
+      <w:r>
+        <w:t>применялось</w:t>
+      </w:r>
+      <w:r>
+        <w:rPr>
+          <w:spacing w:val="1"/>
+        </w:rPr>
+        <w:t xml:space="preserve"> </w:t>
+      </w:r>
+      <w:r>
+        <w:t>свойство</w:t>
+      </w:r>
+      <w:r>
+        <w:rPr>
+          <w:spacing w:val="1"/>
+        </w:rPr>
+        <w:t xml:space="preserve"> </w:t>
+      </w:r>
+      <w:proofErr w:type="spellStart"/>
+      <w:r>
+        <w:t>background-image</w:t>
+      </w:r>
+      <w:proofErr w:type="spellEnd"/>
+      <w:r>
+        <w:t>,</w:t>
+      </w:r>
+      <w:r>
+        <w:rPr>
+          <w:spacing w:val="1"/>
+        </w:rPr>
+        <w:t xml:space="preserve"> </w:t>
+      </w:r>
+      <w:r>
+        <w:t>которое</w:t>
+      </w:r>
+      <w:r>
+        <w:rPr>
+          <w:spacing w:val="1"/>
+        </w:rPr>
+        <w:t xml:space="preserve"> </w:t>
+      </w:r>
+      <w:r>
+        <w:t>устанавливает</w:t>
+      </w:r>
+      <w:r>
+        <w:rPr>
+          <w:spacing w:val="1"/>
+        </w:rPr>
+        <w:t xml:space="preserve"> </w:t>
+      </w:r>
+      <w:r>
+        <w:t>изображение</w:t>
+      </w:r>
+      <w:r>
+        <w:rPr>
+          <w:spacing w:val="-2"/>
+        </w:rPr>
+        <w:t xml:space="preserve"> </w:t>
+      </w:r>
+      <w:r>
+        <w:t>в</w:t>
+      </w:r>
+      <w:r>
+        <w:rPr>
+          <w:spacing w:val="-2"/>
+        </w:rPr>
+        <w:t xml:space="preserve"> </w:t>
+      </w:r>
+      <w:r>
+        <w:t>качестве</w:t>
+      </w:r>
+      <w:r>
+        <w:rPr>
+          <w:spacing w:val="2"/>
+        </w:rPr>
+        <w:t xml:space="preserve"> </w:t>
+      </w:r>
+      <w:r>
+        <w:t>фона. Пример</w:t>
+      </w:r>
+      <w:r>
+        <w:rPr>
+          <w:spacing w:val="-1"/>
+        </w:rPr>
+        <w:t xml:space="preserve"> </w:t>
+      </w:r>
+      <w:r>
+        <w:t>изображен на</w:t>
+      </w:r>
+      <w:r>
+        <w:rPr>
+          <w:spacing w:val="-2"/>
+        </w:rPr>
+        <w:t xml:space="preserve"> </w:t>
+      </w:r>
+      <w:r>
+        <w:t>рисунке</w:t>
+      </w:r>
+      <w:r>
+        <w:rPr>
+          <w:spacing w:val="-1"/>
+        </w:rPr>
+        <w:t xml:space="preserve"> </w:t>
+      </w:r>
+      <w:r>
+        <w:t>4.</w:t>
+      </w:r>
+    </w:p>
+    <w:p>
+      <w:pPr>
+        <w:pStyle w:val="a3"/>
+        <w:spacing w:before="8"/>
+        <w:jc w:val="center"/>
+        <w:rPr>
+          <w:sz w:val="13"/>
+        </w:rPr>
+      </w:pPr>
+      <w:r>
+        <w:rPr>
+          <w:noProof/>
+          <w:lang w:eastAsia="ru-RU"/>
+        </w:rPr>
+        <w:drawing>
+          <wp:inline distT="0" distB="0" distL="0" distR="0" wp14:anchorId="01AEF806" wp14:editId="08C4C25B">
+            <wp:extent cx="2867025" cy="1647825"/>
+            <wp:effectExtent l="0" t="0" r="9525" b="9525"/>
+            <wp:docPr id="12" name="Рисунок 12"/>
+            <wp:cNvGraphicFramePr>
+              <a:graphicFrameLocks xmlns:a="http://schemas.openxmlformats.org/drawingml/2006/main" noChangeAspect="1"/>
+            </wp:cNvGraphicFramePr>
+            <a:graphic xmlns:a="http://schemas.openxmlformats.org/drawingml/2006/main">
+              <a:graphicData uri="http://schemas.openxmlformats.org/drawingml/2006/picture">
+                <pic:pic xmlns:pic="http://schemas.openxmlformats.org/drawingml/2006/picture">
+                  <pic:nvPicPr>
+                    <pic:cNvPr id="1" name=""/>
+                    <pic:cNvPicPr/>
+                  </pic:nvPicPr>
+                  <pic:blipFill>
+                    <a:blip r:embed="rId103"/>
+                    <a:stretch>
+                      <a:fillRect/>
+                    </a:stretch>
+                  </pic:blipFill>
+                  <pic:spPr>
+                    <a:xfrm>
+                      <a:off x="0" y="0"/>
                       <a:ext cx="2867025" cy="1647825"/>
                     </a:xfrm>
                     <a:prstGeom prst="rect">
@@ -9992,7 +10170,15 @@
         <w:jc w:val="both"/>
       </w:pPr>
       <w:r>
-        <w:t>Свойство box-shadow позволяет создать у элемента тень. Это свойство</w:t>
+        <w:t xml:space="preserve">Свойство </w:t>
+      </w:r>
+      <w:proofErr w:type="spellStart"/>
+      <w:r>
+        <w:t>box-shadow</w:t>
+      </w:r>
+      <w:proofErr w:type="spellEnd"/>
+      <w:r>
+        <w:t xml:space="preserve"> позволяет создать у элемента тень. Это свойство</w:t>
       </w:r>
       <w:r>
         <w:rPr>
@@ -10056,11 +10242,19 @@
           <w:sz w:val="28"/>
         </w:rPr>
       </w:pPr>
-      <w:r>
-        <w:rPr>
-          <w:sz w:val="28"/>
-        </w:rPr>
-        <w:t>hoffset:</w:t>
+      <w:proofErr w:type="spellStart"/>
+      <w:r>
+        <w:rPr>
+          <w:sz w:val="28"/>
+        </w:rPr>
+        <w:t>hoffset</w:t>
+      </w:r>
+      <w:proofErr w:type="spellEnd"/>
+      <w:r>
+        <w:rPr>
+          <w:sz w:val="28"/>
+        </w:rPr>
+        <w:t>:</w:t>
       </w:r>
       <w:r>
         <w:rPr>
@@ -10281,11 +10475,19 @@
           <w:sz w:val="28"/>
         </w:rPr>
       </w:pPr>
-      <w:r>
-        <w:rPr>
-          <w:sz w:val="28"/>
-        </w:rPr>
-        <w:t>voffset:</w:t>
+      <w:proofErr w:type="spellStart"/>
+      <w:r>
+        <w:rPr>
+          <w:sz w:val="28"/>
+        </w:rPr>
+        <w:t>voffset</w:t>
+      </w:r>
+      <w:proofErr w:type="spellEnd"/>
+      <w:r>
+        <w:rPr>
+          <w:sz w:val="28"/>
+        </w:rPr>
+        <w:t>:</w:t>
       </w:r>
       <w:r>
         <w:rPr>
@@ -10408,11 +10610,19 @@
           <w:sz w:val="28"/>
         </w:rPr>
       </w:pPr>
-      <w:r>
-        <w:rPr>
-          <w:sz w:val="28"/>
-        </w:rPr>
-        <w:t>blur:</w:t>
+      <w:proofErr w:type="spellStart"/>
+      <w:r>
+        <w:rPr>
+          <w:sz w:val="28"/>
+        </w:rPr>
+        <w:t>blur</w:t>
+      </w:r>
+      <w:proofErr w:type="spellEnd"/>
+      <w:r>
+        <w:rPr>
+          <w:sz w:val="28"/>
+        </w:rPr>
+        <w:t>:</w:t>
       </w:r>
       <w:r>
         <w:rPr>
@@ -10574,11 +10784,19 @@
           <w:sz w:val="28"/>
         </w:rPr>
       </w:pPr>
-      <w:r>
-        <w:rPr>
-          <w:sz w:val="28"/>
-        </w:rPr>
-        <w:t>spread: необязательное значение, которое определяет направление тени.</w:t>
+      <w:proofErr w:type="spellStart"/>
+      <w:r>
+        <w:rPr>
+          <w:sz w:val="28"/>
+        </w:rPr>
+        <w:t>spread</w:t>
+      </w:r>
+      <w:proofErr w:type="spellEnd"/>
+      <w:r>
+        <w:rPr>
+          <w:sz w:val="28"/>
+        </w:rPr>
+        <w:t>: необязательное значение, которое определяет направление тени.</w:t>
       </w:r>
       <w:r>
         <w:rPr>
@@ -10695,13 +10913,7 @@
         <w:rPr>
           <w:sz w:val="28"/>
         </w:rPr>
-        <w:t>направлениях от элемента, а о</w:t>
-      </w:r>
-      <w:r>
-        <w:rPr>
-          <w:sz w:val="28"/>
-        </w:rPr>
-        <w:t>трицательное значение направляет тень к</w:t>
+        <w:t>направлениях от элемента, а отрицательное значение направляет тень к</w:t>
       </w:r>
       <w:r>
         <w:rPr>
@@ -10732,11 +10944,19 @@
           <w:sz w:val="28"/>
         </w:rPr>
       </w:pPr>
-      <w:r>
-        <w:rPr>
-          <w:sz w:val="28"/>
-        </w:rPr>
-        <w:t>color:</w:t>
+      <w:proofErr w:type="spellStart"/>
+      <w:r>
+        <w:rPr>
+          <w:sz w:val="28"/>
+        </w:rPr>
+        <w:t>color</w:t>
+      </w:r>
+      <w:proofErr w:type="spellEnd"/>
+      <w:r>
+        <w:rPr>
+          <w:sz w:val="28"/>
+        </w:rPr>
+        <w:t>:</w:t>
       </w:r>
       <w:r>
         <w:rPr>
@@ -10833,11 +11053,19 @@
           <w:sz w:val="28"/>
         </w:rPr>
       </w:pPr>
-      <w:r>
-        <w:rPr>
-          <w:sz w:val="28"/>
-        </w:rPr>
-        <w:t>inset:</w:t>
+      <w:proofErr w:type="spellStart"/>
+      <w:r>
+        <w:rPr>
+          <w:sz w:val="28"/>
+        </w:rPr>
+        <w:t>inset</w:t>
+      </w:r>
+      <w:proofErr w:type="spellEnd"/>
+      <w:r>
+        <w:rPr>
+          <w:sz w:val="28"/>
+        </w:rPr>
+        <w:t>:</w:t>
       </w:r>
       <w:r>
         <w:rPr>
@@ -10994,7 +11222,7 @@
                     <pic:cNvPicPr/>
                   </pic:nvPicPr>
                   <pic:blipFill>
-                    <a:blip r:embed="rId103" cstate="print"/>
+                    <a:blip r:embed="rId104" cstate="print"/>
                     <a:stretch>
                       <a:fillRect/>
                     </a:stretch>
@@ -11184,10 +11412,7 @@
         <w:t xml:space="preserve"> </w:t>
       </w:r>
       <w:r>
-        <w:t>нему внимание в какой-то ситу</w:t>
-      </w:r>
-      <w:r>
-        <w:t>ации. Контуры располагаются вне элемента</w:t>
+        <w:t>нему внимание в какой-то ситуации. Контуры располагаются вне элемента</w:t>
       </w:r>
       <w:r>
         <w:rPr>
@@ -11234,7 +11459,15 @@
         <w:jc w:val="both"/>
       </w:pPr>
       <w:r>
-        <w:t>Контур в CSS 3 представлен свойством outline, хотя данное свойство</w:t>
+        <w:t xml:space="preserve">Контур в CSS 3 представлен свойством </w:t>
+      </w:r>
+      <w:proofErr w:type="spellStart"/>
+      <w:r>
+        <w:t>outline</w:t>
+      </w:r>
+      <w:proofErr w:type="spellEnd"/>
+      <w:r>
+        <w:t>, хотя данное свойство</w:t>
       </w:r>
       <w:r>
         <w:rPr>
@@ -11278,11 +11511,19 @@
           <w:sz w:val="28"/>
         </w:rPr>
       </w:pPr>
-      <w:r>
-        <w:rPr>
-          <w:sz w:val="28"/>
-        </w:rPr>
-        <w:t>outline-color:</w:t>
+      <w:proofErr w:type="spellStart"/>
+      <w:r>
+        <w:rPr>
+          <w:sz w:val="28"/>
+        </w:rPr>
+        <w:t>outline-color</w:t>
+      </w:r>
+      <w:proofErr w:type="spellEnd"/>
+      <w:r>
+        <w:rPr>
+          <w:sz w:val="28"/>
+        </w:rPr>
+        <w:t>:</w:t>
       </w:r>
       <w:r>
         <w:rPr>
@@ -11326,11 +11567,19 @@
           <w:sz w:val="28"/>
         </w:rPr>
       </w:pPr>
-      <w:r>
-        <w:rPr>
-          <w:sz w:val="28"/>
-        </w:rPr>
-        <w:t>outline-offset:</w:t>
+      <w:proofErr w:type="spellStart"/>
+      <w:r>
+        <w:rPr>
+          <w:sz w:val="28"/>
+        </w:rPr>
+        <w:t>outline-offset</w:t>
+      </w:r>
+      <w:proofErr w:type="spellEnd"/>
+      <w:r>
+        <w:rPr>
+          <w:sz w:val="28"/>
+        </w:rPr>
+        <w:t>:</w:t>
       </w:r>
       <w:r>
         <w:rPr>
@@ -11375,11 +11624,19 @@
           <w:sz w:val="28"/>
         </w:rPr>
       </w:pPr>
-      <w:r>
-        <w:rPr>
-          <w:sz w:val="28"/>
-        </w:rPr>
-        <w:t>outline-style:</w:t>
+      <w:proofErr w:type="spellStart"/>
+      <w:r>
+        <w:rPr>
+          <w:sz w:val="28"/>
+        </w:rPr>
+        <w:t>outline-style</w:t>
+      </w:r>
+      <w:proofErr w:type="spellEnd"/>
+      <w:r>
+        <w:rPr>
+          <w:sz w:val="28"/>
+        </w:rPr>
+        <w:t>:</w:t>
       </w:r>
       <w:r>
         <w:rPr>
@@ -11505,11 +11762,19 @@
         </w:rPr>
         <w:t xml:space="preserve"> </w:t>
       </w:r>
-      <w:r>
-        <w:rPr>
-          <w:sz w:val="28"/>
-        </w:rPr>
-        <w:t>border-style:</w:t>
+      <w:proofErr w:type="spellStart"/>
+      <w:r>
+        <w:rPr>
+          <w:sz w:val="28"/>
+        </w:rPr>
+        <w:t>border-style</w:t>
+      </w:r>
+      <w:proofErr w:type="spellEnd"/>
+      <w:r>
+        <w:rPr>
+          <w:sz w:val="28"/>
+        </w:rPr>
+        <w:t>:</w:t>
       </w:r>
     </w:p>
     <w:p>
@@ -11528,11 +11793,19 @@
           <w:sz w:val="28"/>
         </w:rPr>
       </w:pPr>
-      <w:r>
-        <w:rPr>
-          <w:sz w:val="28"/>
-        </w:rPr>
-        <w:t>none:</w:t>
+      <w:proofErr w:type="spellStart"/>
+      <w:r>
+        <w:rPr>
+          <w:sz w:val="28"/>
+        </w:rPr>
+        <w:t>none</w:t>
+      </w:r>
+      <w:proofErr w:type="spellEnd"/>
+      <w:r>
+        <w:rPr>
+          <w:sz w:val="28"/>
+        </w:rPr>
+        <w:t>:</w:t>
       </w:r>
       <w:r>
         <w:rPr>
@@ -11578,11 +11851,19 @@
           <w:sz w:val="28"/>
         </w:rPr>
       </w:pPr>
-      <w:r>
-        <w:rPr>
-          <w:sz w:val="28"/>
-        </w:rPr>
-        <w:t>solid:</w:t>
+      <w:proofErr w:type="spellStart"/>
+      <w:r>
+        <w:rPr>
+          <w:sz w:val="28"/>
+        </w:rPr>
+        <w:t>solid</w:t>
+      </w:r>
+      <w:proofErr w:type="spellEnd"/>
+      <w:r>
+        <w:rPr>
+          <w:sz w:val="28"/>
+        </w:rPr>
+        <w:t>:</w:t>
       </w:r>
       <w:r>
         <w:rPr>
@@ -11667,11 +11948,19 @@
           <w:sz w:val="28"/>
         </w:rPr>
       </w:pPr>
-      <w:r>
-        <w:rPr>
-          <w:sz w:val="28"/>
-        </w:rPr>
-        <w:t>dashed:</w:t>
+      <w:proofErr w:type="spellStart"/>
+      <w:r>
+        <w:rPr>
+          <w:sz w:val="28"/>
+        </w:rPr>
+        <w:t>dashed</w:t>
+      </w:r>
+      <w:proofErr w:type="spellEnd"/>
+      <w:r>
+        <w:rPr>
+          <w:sz w:val="28"/>
+        </w:rPr>
+        <w:t>:</w:t>
       </w:r>
       <w:r>
         <w:rPr>
@@ -11717,11 +12006,19 @@
           <w:sz w:val="28"/>
         </w:rPr>
       </w:pPr>
-      <w:r>
-        <w:rPr>
-          <w:sz w:val="28"/>
-        </w:rPr>
-        <w:t>dotted:</w:t>
+      <w:proofErr w:type="spellStart"/>
+      <w:r>
+        <w:rPr>
+          <w:sz w:val="28"/>
+        </w:rPr>
+        <w:t>dotted</w:t>
+      </w:r>
+      <w:proofErr w:type="spellEnd"/>
+      <w:r>
+        <w:rPr>
+          <w:sz w:val="28"/>
+        </w:rPr>
+        <w:t>:</w:t>
       </w:r>
       <w:r>
         <w:rPr>
@@ -11806,11 +12103,19 @@
           <w:sz w:val="28"/>
         </w:rPr>
       </w:pPr>
-      <w:r>
-        <w:rPr>
-          <w:sz w:val="28"/>
-        </w:rPr>
-        <w:t>double:</w:t>
+      <w:proofErr w:type="spellStart"/>
+      <w:r>
+        <w:rPr>
+          <w:sz w:val="28"/>
+        </w:rPr>
+        <w:t>double</w:t>
+      </w:r>
+      <w:proofErr w:type="spellEnd"/>
+      <w:r>
+        <w:rPr>
+          <w:sz w:val="28"/>
+        </w:rPr>
+        <w:t>:</w:t>
       </w:r>
       <w:r>
         <w:rPr>
@@ -11906,11 +12211,19 @@
           <w:sz w:val="28"/>
         </w:rPr>
       </w:pPr>
-      <w:r>
-        <w:rPr>
-          <w:sz w:val="28"/>
-        </w:rPr>
-        <w:t>outline-width:</w:t>
+      <w:proofErr w:type="spellStart"/>
+      <w:r>
+        <w:rPr>
+          <w:sz w:val="28"/>
+        </w:rPr>
+        <w:t>outline-width</w:t>
+      </w:r>
+      <w:proofErr w:type="spellEnd"/>
+      <w:r>
+        <w:rPr>
+          <w:sz w:val="28"/>
+        </w:rPr>
+        <w:t>:</w:t>
       </w:r>
       <w:r>
         <w:rPr>
@@ -12049,7 +12362,7 @@
                     <pic:cNvPicPr/>
                   </pic:nvPicPr>
                   <pic:blipFill>
-                    <a:blip r:embed="rId103" cstate="print"/>
+                    <a:blip r:embed="rId104" cstate="print"/>
                     <a:stretch>
                       <a:fillRect/>
                     </a:stretch>
@@ -12276,10 +12589,15 @@
         <w:t xml:space="preserve"> </w:t>
       </w:r>
       <w:r>
-        <w:t>появляются в том порядке, в каком они определены в код</w:t>
-      </w:r>
-      <w:r>
-        <w:t>е html. Однако CSS</w:t>
+        <w:t xml:space="preserve">появляются в том порядке, в каком они определены в коде </w:t>
+      </w:r>
+      <w:proofErr w:type="spellStart"/>
+      <w:r>
+        <w:t>html</w:t>
+      </w:r>
+      <w:proofErr w:type="spellEnd"/>
+      <w:r>
+        <w:t>. Однако CSS</w:t>
       </w:r>
       <w:r>
         <w:rPr>
@@ -12314,8 +12632,13 @@
         </w:rPr>
         <w:t xml:space="preserve"> </w:t>
       </w:r>
-      <w:r>
-        <w:t>float,</w:t>
+      <w:proofErr w:type="spellStart"/>
+      <w:r>
+        <w:t>float</w:t>
+      </w:r>
+      <w:proofErr w:type="spellEnd"/>
+      <w:r>
+        <w:t>,</w:t>
       </w:r>
       <w:r>
         <w:rPr>
@@ -12561,11 +12884,19 @@
           <w:sz w:val="28"/>
         </w:rPr>
       </w:pPr>
-      <w:r>
-        <w:rPr>
-          <w:sz w:val="28"/>
-        </w:rPr>
-        <w:t>left: элемент перемещается влево, а все содержимое, которое идет</w:t>
+      <w:proofErr w:type="spellStart"/>
+      <w:r>
+        <w:rPr>
+          <w:sz w:val="28"/>
+        </w:rPr>
+        <w:t>left</w:t>
+      </w:r>
+      <w:proofErr w:type="spellEnd"/>
+      <w:r>
+        <w:rPr>
+          <w:sz w:val="28"/>
+        </w:rPr>
+        <w:t>: элемент перемещается влево, а все содержимое, которое идет</w:t>
       </w:r>
       <w:r>
         <w:rPr>
@@ -12622,11 +12953,19 @@
           <w:sz w:val="28"/>
         </w:rPr>
       </w:pPr>
-      <w:r>
-        <w:rPr>
-          <w:sz w:val="28"/>
-        </w:rPr>
-        <w:t>right:</w:t>
+      <w:proofErr w:type="spellStart"/>
+      <w:r>
+        <w:rPr>
+          <w:sz w:val="28"/>
+        </w:rPr>
+        <w:t>right</w:t>
+      </w:r>
+      <w:proofErr w:type="spellEnd"/>
+      <w:r>
+        <w:rPr>
+          <w:sz w:val="28"/>
+        </w:rPr>
+        <w:t>:</w:t>
       </w:r>
       <w:r>
         <w:rPr>
@@ -12684,11 +13023,19 @@
           <w:sz w:val="28"/>
         </w:rPr>
       </w:pPr>
-      <w:r>
-        <w:rPr>
-          <w:sz w:val="28"/>
-        </w:rPr>
-        <w:t>none:</w:t>
+      <w:proofErr w:type="spellStart"/>
+      <w:r>
+        <w:rPr>
+          <w:sz w:val="28"/>
+        </w:rPr>
+        <w:t>none</w:t>
+      </w:r>
+      <w:proofErr w:type="spellEnd"/>
+      <w:r>
+        <w:rPr>
+          <w:sz w:val="28"/>
+        </w:rPr>
+        <w:t>:</w:t>
       </w:r>
       <w:r>
         <w:rPr>
@@ -12912,7 +13259,7 @@
                     <pic:cNvPicPr/>
                   </pic:nvPicPr>
                   <pic:blipFill>
-                    <a:blip r:embed="rId104"/>
+                    <a:blip r:embed="rId105"/>
                     <a:stretch>
                       <a:fillRect/>
                     </a:stretch>
@@ -13054,10 +13401,7 @@
         <w:t xml:space="preserve"> </w:t>
       </w:r>
       <w:r>
-        <w:t>шириной и высотой блока. В этой с</w:t>
-      </w:r>
-      <w:r>
-        <w:t>итуации по умолчанию браузер все равно</w:t>
+        <w:t>шириной и высотой блока. В этой ситуации по умолчанию браузер все равно</w:t>
       </w:r>
       <w:r>
         <w:rPr>
@@ -13139,9 +13483,11 @@
         </w:rPr>
         <w:t xml:space="preserve"> </w:t>
       </w:r>
+      <w:proofErr w:type="spellStart"/>
       <w:r>
         <w:t>overflow</w:t>
       </w:r>
+      <w:proofErr w:type="spellEnd"/>
       <w:r>
         <w:rPr>
           <w:spacing w:val="1"/>
@@ -13240,12 +13586,20 @@
           <w:sz w:val="28"/>
         </w:rPr>
       </w:pPr>
+      <w:proofErr w:type="spellStart"/>
       <w:r>
         <w:rPr>
           <w:sz w:val="28"/>
         </w:rPr>
         <w:lastRenderedPageBreak/>
-        <w:t>auto: если контент выходит</w:t>
+        <w:t>auto</w:t>
+      </w:r>
+      <w:proofErr w:type="spellEnd"/>
+      <w:r>
+        <w:rPr>
+          <w:sz w:val="28"/>
+        </w:rPr>
+        <w:t>: если контент выходит</w:t>
       </w:r>
       <w:r>
         <w:rPr>
@@ -13381,11 +13735,19 @@
           <w:sz w:val="28"/>
         </w:rPr>
       </w:pPr>
-      <w:r>
-        <w:rPr>
-          <w:sz w:val="28"/>
-        </w:rPr>
-        <w:t>hidden: отображается только видимая часть контента. Контент, который</w:t>
+      <w:proofErr w:type="spellStart"/>
+      <w:r>
+        <w:rPr>
+          <w:sz w:val="28"/>
+        </w:rPr>
+        <w:t>hidden</w:t>
+      </w:r>
+      <w:proofErr w:type="spellEnd"/>
+      <w:r>
+        <w:rPr>
+          <w:sz w:val="28"/>
+        </w:rPr>
+        <w:t>: отображается только видимая часть контента. Контент, который</w:t>
       </w:r>
       <w:r>
         <w:rPr>
@@ -13430,11 +13792,19 @@
           <w:sz w:val="28"/>
         </w:rPr>
       </w:pPr>
-      <w:r>
-        <w:rPr>
-          <w:sz w:val="28"/>
-        </w:rPr>
-        <w:t>scroll:</w:t>
+      <w:proofErr w:type="spellStart"/>
+      <w:r>
+        <w:rPr>
+          <w:sz w:val="28"/>
+        </w:rPr>
+        <w:t>scroll</w:t>
+      </w:r>
+      <w:proofErr w:type="spellEnd"/>
+      <w:r>
+        <w:rPr>
+          <w:sz w:val="28"/>
+        </w:rPr>
+        <w:t>:</w:t>
       </w:r>
       <w:r>
         <w:rPr>
@@ -13729,7 +14099,7 @@
                     <pic:cNvPicPr/>
                   </pic:nvPicPr>
                   <pic:blipFill>
-                    <a:blip r:embed="rId105" cstate="print"/>
+                    <a:blip r:embed="rId106" cstate="print"/>
                     <a:stretch>
                       <a:fillRect/>
                     </a:stretch>
@@ -13749,17 +14119,19 @@
           </wp:anchor>
         </w:drawing>
       </w:r>
-      <w:r>
-        <w:rPr>
-          <w:sz w:val="28"/>
-        </w:rPr>
-        <w:t>visible: значение по умолчанию, контент отоб</w:t>
-      </w:r>
-      <w:r>
-        <w:rPr>
-          <w:sz w:val="28"/>
-        </w:rPr>
-        <w:t>ражается, даже если он</w:t>
+      <w:proofErr w:type="spellStart"/>
+      <w:r>
+        <w:rPr>
+          <w:sz w:val="28"/>
+        </w:rPr>
+        <w:t>visible</w:t>
+      </w:r>
+      <w:proofErr w:type="spellEnd"/>
+      <w:r>
+        <w:rPr>
+          <w:sz w:val="28"/>
+        </w:rPr>
+        <w:t>: значение по умолчанию, контент отображается, даже если он</w:t>
       </w:r>
       <w:r>
         <w:rPr>
@@ -14010,16 +14382,29 @@
         <w:t xml:space="preserve"> </w:t>
       </w:r>
       <w:r>
-        <w:t>Они лишь создают значение, которое присваивается свойству background-</w:t>
-      </w:r>
-      <w:r>
-        <w:rPr>
-          <w:spacing w:val="1"/>
-        </w:rPr>
-        <w:t xml:space="preserve"> </w:t>
-      </w:r>
-      <w:r>
-        <w:t>image.</w:t>
+        <w:t xml:space="preserve">Они лишь создают значение, которое присваивается свойству </w:t>
+      </w:r>
+      <w:proofErr w:type="spellStart"/>
+      <w:r>
+        <w:t>background</w:t>
+      </w:r>
+      <w:proofErr w:type="spellEnd"/>
+      <w:r>
+        <w:t>-</w:t>
+      </w:r>
+      <w:r>
+        <w:rPr>
+          <w:spacing w:val="1"/>
+        </w:rPr>
+        <w:t xml:space="preserve"> </w:t>
+      </w:r>
+      <w:proofErr w:type="spellStart"/>
+      <w:r>
+        <w:t>image</w:t>
+      </w:r>
+      <w:proofErr w:type="spellEnd"/>
+      <w:r>
+        <w:t>.</w:t>
       </w:r>
       <w:r>
         <w:rPr>
@@ -14323,7 +14708,7 @@
                     <pic:cNvPicPr/>
                   </pic:nvPicPr>
                   <pic:blipFill>
-                    <a:blip r:embed="rId106" cstate="print"/>
+                    <a:blip r:embed="rId107" cstate="print"/>
                     <a:stretch>
                       <a:fillRect/>
                     </a:stretch>
@@ -14496,7 +14881,7 @@
                     <pic:cNvPicPr/>
                   </pic:nvPicPr>
                   <pic:blipFill>
-                    <a:blip r:embed="rId107" cstate="print"/>
+                    <a:blip r:embed="rId108" cstate="print"/>
                     <a:stretch>
                       <a:fillRect/>
                     </a:stretch>
@@ -14679,10 +15064,7 @@
         <w:t xml:space="preserve"> </w:t>
       </w:r>
       <w:r>
-        <w:t>функци</w:t>
-      </w:r>
-      <w:r>
-        <w:t>ю</w:t>
+        <w:t>функцию</w:t>
       </w:r>
       <w:r>
         <w:rPr>
@@ -14690,8 +15072,21 @@
         </w:rPr>
         <w:t xml:space="preserve"> </w:t>
       </w:r>
-      <w:r>
-        <w:t>radial-gradient().</w:t>
+      <w:proofErr w:type="spellStart"/>
+      <w:r>
+        <w:t>radial-</w:t>
+      </w:r>
+      <w:proofErr w:type="gramStart"/>
+      <w:r>
+        <w:t>gradient</w:t>
+      </w:r>
+      <w:proofErr w:type="spellEnd"/>
+      <w:r>
+        <w:t>(</w:t>
+      </w:r>
+      <w:proofErr w:type="gramEnd"/>
+      <w:r>
+        <w:t>).</w:t>
       </w:r>
     </w:p>
     <w:p>
@@ -14890,7 +15285,7 @@
           </mc:Fallback>
         </mc:AlternateContent>
       </w:r>
-      <w:hyperlink r:id="rId108">
+      <w:hyperlink r:id="rId109">
         <w:r>
           <w:rPr>
             <w:b/>
@@ -15020,7 +15415,7 @@
                     <pic:cNvPicPr/>
                   </pic:nvPicPr>
                   <pic:blipFill>
-                    <a:blip r:embed="rId109" cstate="print"/>
+                    <a:blip r:embed="rId110" cstate="print"/>
                     <a:stretch>
                       <a:fillRect/>
                     </a:stretch>
@@ -15421,7 +15816,7 @@
                     <pic:cNvPicPr/>
                   </pic:nvPicPr>
                   <pic:blipFill>
-                    <a:blip r:embed="rId110"/>
+                    <a:blip r:embed="rId111"/>
                     <a:stretch>
                       <a:fillRect/>
                     </a:stretch>
@@ -15568,7 +15963,7 @@
                               <w:rFonts w:ascii="Verdana"/>
                               <w:noProof/>
                             </w:rPr>
-                            <w:t>2</w:t>
+                            <w:t>4</w:t>
                           </w:r>
                           <w:r>
                             <w:fldChar w:fldCharType="end"/>
@@ -15625,7 +16020,7 @@
                         <w:rFonts w:ascii="Verdana"/>
                         <w:noProof/>
                       </w:rPr>
-                      <w:t>2</w:t>
+                      <w:t>4</w:t>
                     </w:r>
                     <w:r>
                       <w:fldChar w:fldCharType="end"/>
